--- a/Documents/Deliverables/Prototype Report/Prototype Report.docx
+++ b/Documents/Deliverables/Prototype Report/Prototype Report.docx
@@ -1,6 +1,6 @@
 
 <file path=word/document.xml><?xml version="1.0" encoding="utf-8"?>
-<w:document xmlns:ve="http://schemas.openxmlformats.org/markup-compatibility/2006" xmlns:o="urn:schemas-microsoft-com:office:office" xmlns:r="http://schemas.openxmlformats.org/officeDocument/2006/relationships" xmlns:m="http://schemas.openxmlformats.org/officeDocument/2006/math" xmlns:v="urn:schemas-microsoft-com:vml" xmlns:wp="http://schemas.openxmlformats.org/drawingml/2006/wordprocessingDrawing" xmlns:w10="urn:schemas-microsoft-com:office:word" xmlns:w="http://schemas.openxmlformats.org/wordprocessingml/2006/main" xmlns:wne="http://schemas.microsoft.com/office/word/2006/wordml">
+<w:document xmlns:wpc="http://schemas.microsoft.com/office/word/2010/wordprocessingCanvas" xmlns:mc="http://schemas.openxmlformats.org/markup-compatibility/2006" xmlns:o="urn:schemas-microsoft-com:office:office" xmlns:r="http://schemas.openxmlformats.org/officeDocument/2006/relationships" xmlns:m="http://schemas.openxmlformats.org/officeDocument/2006/math" xmlns:v="urn:schemas-microsoft-com:vml" xmlns:wp14="http://schemas.microsoft.com/office/word/2010/wordprocessingDrawing" xmlns:wp="http://schemas.openxmlformats.org/drawingml/2006/wordprocessingDrawing" xmlns:w10="urn:schemas-microsoft-com:office:word" xmlns:w="http://schemas.openxmlformats.org/wordprocessingml/2006/main" xmlns:w14="http://schemas.microsoft.com/office/word/2010/wordml" xmlns:w15="http://schemas.microsoft.com/office/word/2012/wordml" xmlns:wpg="http://schemas.microsoft.com/office/word/2010/wordprocessingGroup" xmlns:wpi="http://schemas.microsoft.com/office/word/2010/wordprocessingInk" xmlns:wne="http://schemas.microsoft.com/office/word/2006/wordml" xmlns:wps="http://schemas.microsoft.com/office/word/2010/wordprocessingShape" mc:Ignorable="w14 w15 wp14">
   <w:body>
     <w:p>
       <w:proofErr w:type="spellStart"/>
@@ -11,7 +11,7 @@
     </w:p>
     <w:p>
       <w:pPr>
-        <w:pStyle w:val="Lijstalinea"/>
+        <w:pStyle w:val="ListParagraph"/>
         <w:numPr>
           <w:ilvl w:val="0"/>
           <w:numId w:val="1"/>
@@ -29,7 +29,7 @@
     </w:p>
     <w:p>
       <w:pPr>
-        <w:pStyle w:val="Lijstalinea"/>
+        <w:pStyle w:val="ListParagraph"/>
         <w:numPr>
           <w:ilvl w:val="0"/>
           <w:numId w:val="1"/>
@@ -47,7 +47,7 @@
     </w:p>
     <w:p>
       <w:pPr>
-        <w:pStyle w:val="Lijstalinea"/>
+        <w:pStyle w:val="ListParagraph"/>
         <w:numPr>
           <w:ilvl w:val="0"/>
           <w:numId w:val="1"/>
@@ -65,7 +65,7 @@
     </w:p>
     <w:p>
       <w:pPr>
-        <w:pStyle w:val="Lijstalinea"/>
+        <w:pStyle w:val="ListParagraph"/>
         <w:numPr>
           <w:ilvl w:val="0"/>
           <w:numId w:val="1"/>
@@ -83,7 +83,7 @@
     </w:p>
     <w:p>
       <w:pPr>
-        <w:pStyle w:val="Lijstalinea"/>
+        <w:pStyle w:val="ListParagraph"/>
         <w:numPr>
           <w:ilvl w:val="0"/>
           <w:numId w:val="1"/>
@@ -114,7 +114,7 @@
     </w:p>
     <w:p>
       <w:pPr>
-        <w:pStyle w:val="Lijstalinea"/>
+        <w:pStyle w:val="ListParagraph"/>
         <w:numPr>
           <w:ilvl w:val="0"/>
           <w:numId w:val="2"/>
@@ -132,7 +132,7 @@
     </w:p>
     <w:p>
       <w:pPr>
-        <w:pStyle w:val="Lijstalinea"/>
+        <w:pStyle w:val="ListParagraph"/>
         <w:numPr>
           <w:ilvl w:val="0"/>
           <w:numId w:val="2"/>
@@ -150,7 +150,7 @@
     </w:p>
     <w:p>
       <w:pPr>
-        <w:pStyle w:val="Lijstalinea"/>
+        <w:pStyle w:val="ListParagraph"/>
         <w:numPr>
           <w:ilvl w:val="0"/>
           <w:numId w:val="2"/>
@@ -168,7 +168,7 @@
     </w:p>
     <w:p>
       <w:pPr>
-        <w:pStyle w:val="Lijstalinea"/>
+        <w:pStyle w:val="ListParagraph"/>
         <w:numPr>
           <w:ilvl w:val="0"/>
           <w:numId w:val="2"/>
@@ -186,7 +186,7 @@
     </w:p>
     <w:p>
       <w:pPr>
-        <w:pStyle w:val="Lijstalinea"/>
+        <w:pStyle w:val="ListParagraph"/>
         <w:numPr>
           <w:ilvl w:val="0"/>
           <w:numId w:val="2"/>
@@ -219,7 +219,7 @@
     </w:p>
     <w:p>
       <w:pPr>
-        <w:pStyle w:val="Lijstalinea"/>
+        <w:pStyle w:val="ListParagraph"/>
         <w:numPr>
           <w:ilvl w:val="0"/>
           <w:numId w:val="4"/>
@@ -237,7 +237,7 @@
     </w:p>
     <w:p>
       <w:pPr>
-        <w:pStyle w:val="Lijstalinea"/>
+        <w:pStyle w:val="ListParagraph"/>
         <w:numPr>
           <w:ilvl w:val="0"/>
           <w:numId w:val="4"/>
@@ -255,7 +255,7 @@
     </w:p>
     <w:p>
       <w:pPr>
-        <w:pStyle w:val="Lijstalinea"/>
+        <w:pStyle w:val="ListParagraph"/>
         <w:numPr>
           <w:ilvl w:val="0"/>
           <w:numId w:val="4"/>
@@ -273,7 +273,7 @@
     </w:p>
     <w:p>
       <w:pPr>
-        <w:pStyle w:val="Lijstalinea"/>
+        <w:pStyle w:val="ListParagraph"/>
         <w:numPr>
           <w:ilvl w:val="0"/>
           <w:numId w:val="4"/>
@@ -291,7 +291,7 @@
     </w:p>
     <w:p>
       <w:pPr>
-        <w:pStyle w:val="Lijstalinea"/>
+        <w:pStyle w:val="ListParagraph"/>
         <w:numPr>
           <w:ilvl w:val="0"/>
           <w:numId w:val="4"/>
@@ -320,6 +320,70 @@
         </w:rPr>
         <w:t xml:space="preserve"> file.</w:t>
       </w:r>
+    </w:p>
+    <w:p>
+      <w:pPr>
+        <w:rPr>
+          <w:lang w:val="en-GB"/>
+        </w:rPr>
+      </w:pPr>
+    </w:p>
+    <w:p>
+      <w:pPr>
+        <w:ind w:left="360"/>
+        <w:rPr>
+          <w:lang w:val="en-US"/>
+        </w:rPr>
+      </w:pPr>
+      <w:r>
+        <w:rPr>
+          <w:lang w:val="en-US"/>
+        </w:rPr>
+        <w:t>3D model of main character</w:t>
+      </w:r>
+    </w:p>
+    <w:p>
+      <w:pPr>
+        <w:ind w:left="360"/>
+        <w:rPr>
+          <w:lang w:val="en-US"/>
+        </w:rPr>
+      </w:pPr>
+      <w:r>
+        <w:rPr>
+          <w:lang w:val="en-US"/>
+        </w:rPr>
+        <w:t>They w</w:t>
+      </w:r>
+      <w:bookmarkStart w:id="0" w:name="_GoBack"/>
+      <w:bookmarkEnd w:id="0"/>
+      <w:r>
+        <w:rPr>
+          <w:lang w:val="en-US"/>
+        </w:rPr>
+        <w:t xml:space="preserve">ork as expected. </w:t>
+      </w:r>
+      <w:r>
+        <w:rPr>
+          <w:lang w:val="en-US"/>
+        </w:rPr>
+        <w:br/>
+        <w:t xml:space="preserve">We didn’t have much experience with blender, so we didn’t know how long something would take. </w:t>
+      </w:r>
+      <w:r>
+        <w:rPr>
+          <w:lang w:val="en-US"/>
+        </w:rPr>
+        <w:br/>
+        <w:t>I am satisfied, but they can always be improved. It is a balance between quantity and quality.</w:t>
+      </w:r>
+    </w:p>
+    <w:p>
+      <w:pPr>
+        <w:rPr>
+          <w:lang w:val="en-US"/>
+        </w:rPr>
+      </w:pPr>
     </w:p>
     <w:sectPr>
       <w:pgSz w:w="11906" w:h="16838"/>
@@ -332,7 +396,7 @@
 </file>
 
 <file path=word/numbering.xml><?xml version="1.0" encoding="utf-8"?>
-<w:numbering xmlns:ve="http://schemas.openxmlformats.org/markup-compatibility/2006" xmlns:o="urn:schemas-microsoft-com:office:office" xmlns:r="http://schemas.openxmlformats.org/officeDocument/2006/relationships" xmlns:m="http://schemas.openxmlformats.org/officeDocument/2006/math" xmlns:v="urn:schemas-microsoft-com:vml" xmlns:wp="http://schemas.openxmlformats.org/drawingml/2006/wordprocessingDrawing" xmlns:w10="urn:schemas-microsoft-com:office:word" xmlns:w="http://schemas.openxmlformats.org/wordprocessingml/2006/main" xmlns:wne="http://schemas.microsoft.com/office/word/2006/wordml">
+<w:numbering xmlns:wpc="http://schemas.microsoft.com/office/word/2010/wordprocessingCanvas" xmlns:mc="http://schemas.openxmlformats.org/markup-compatibility/2006" xmlns:o="urn:schemas-microsoft-com:office:office" xmlns:r="http://schemas.openxmlformats.org/officeDocument/2006/relationships" xmlns:m="http://schemas.openxmlformats.org/officeDocument/2006/math" xmlns:v="urn:schemas-microsoft-com:vml" xmlns:wp14="http://schemas.microsoft.com/office/word/2010/wordprocessingDrawing" xmlns:wp="http://schemas.openxmlformats.org/drawingml/2006/wordprocessingDrawing" xmlns:w10="urn:schemas-microsoft-com:office:word" xmlns:w="http://schemas.openxmlformats.org/wordprocessingml/2006/main" xmlns:w14="http://schemas.microsoft.com/office/word/2010/wordml" xmlns:w15="http://schemas.microsoft.com/office/word/2012/wordml" xmlns:wpg="http://schemas.microsoft.com/office/word/2010/wordprocessingGroup" xmlns:wpi="http://schemas.microsoft.com/office/word/2010/wordprocessingInk" xmlns:wne="http://schemas.microsoft.com/office/word/2006/wordml" xmlns:wps="http://schemas.microsoft.com/office/word/2010/wordprocessingShape" mc:Ignorable="w14 w15 wp14">
   <w:abstractNum w:abstractNumId="0">
     <w:nsid w:val="024A09DA"/>
     <w:multiLevelType w:val="hybridMultilevel"/>
@@ -801,7 +865,7 @@
 </file>
 
 <file path=word/styles.xml><?xml version="1.0" encoding="utf-8"?>
-<w:styles xmlns:r="http://schemas.openxmlformats.org/officeDocument/2006/relationships" xmlns:w="http://schemas.openxmlformats.org/wordprocessingml/2006/main">
+<w:styles xmlns:mc="http://schemas.openxmlformats.org/markup-compatibility/2006" xmlns:r="http://schemas.openxmlformats.org/officeDocument/2006/relationships" xmlns:w="http://schemas.openxmlformats.org/wordprocessingml/2006/main" xmlns:w14="http://schemas.microsoft.com/office/word/2010/wordml" xmlns:w15="http://schemas.microsoft.com/office/word/2012/wordml" mc:Ignorable="w14 w15">
   <w:docDefaults>
     <w:rPrDefault>
       <w:rPr>
@@ -817,162 +881,395 @@
       </w:pPr>
     </w:pPrDefault>
   </w:docDefaults>
-  <w:latentStyles w:defLockedState="0" w:defUIPriority="99" w:defSemiHidden="1" w:defUnhideWhenUsed="1" w:defQFormat="0" w:count="267">
-    <w:lsdException w:name="Normal" w:semiHidden="0" w:uiPriority="0" w:unhideWhenUsed="0" w:qFormat="1"/>
-    <w:lsdException w:name="heading 1" w:semiHidden="0" w:uiPriority="9" w:unhideWhenUsed="0" w:qFormat="1"/>
-    <w:lsdException w:name="heading 2" w:uiPriority="9" w:qFormat="1"/>
-    <w:lsdException w:name="heading 3" w:uiPriority="9" w:qFormat="1"/>
-    <w:lsdException w:name="heading 4" w:uiPriority="9" w:qFormat="1"/>
-    <w:lsdException w:name="heading 5" w:uiPriority="9" w:qFormat="1"/>
-    <w:lsdException w:name="heading 6" w:uiPriority="9" w:qFormat="1"/>
-    <w:lsdException w:name="heading 7" w:uiPriority="9" w:qFormat="1"/>
-    <w:lsdException w:name="heading 8" w:uiPriority="9" w:qFormat="1"/>
-    <w:lsdException w:name="heading 9" w:uiPriority="9" w:qFormat="1"/>
-    <w:lsdException w:name="toc 1" w:uiPriority="39"/>
-    <w:lsdException w:name="toc 2" w:uiPriority="39"/>
-    <w:lsdException w:name="toc 3" w:uiPriority="39"/>
-    <w:lsdException w:name="toc 4" w:uiPriority="39"/>
-    <w:lsdException w:name="toc 5" w:uiPriority="39"/>
-    <w:lsdException w:name="toc 6" w:uiPriority="39"/>
-    <w:lsdException w:name="toc 7" w:uiPriority="39"/>
-    <w:lsdException w:name="toc 8" w:uiPriority="39"/>
-    <w:lsdException w:name="toc 9" w:uiPriority="39"/>
-    <w:lsdException w:name="caption" w:uiPriority="35" w:qFormat="1"/>
-    <w:lsdException w:name="Title" w:semiHidden="0" w:uiPriority="10" w:unhideWhenUsed="0" w:qFormat="1"/>
-    <w:lsdException w:name="Default Paragraph Font" w:uiPriority="1"/>
-    <w:lsdException w:name="Subtitle" w:semiHidden="0" w:uiPriority="11" w:unhideWhenUsed="0" w:qFormat="1"/>
-    <w:lsdException w:name="Strong" w:semiHidden="0" w:uiPriority="22" w:unhideWhenUsed="0" w:qFormat="1"/>
-    <w:lsdException w:name="Emphasis" w:semiHidden="0" w:uiPriority="20" w:unhideWhenUsed="0" w:qFormat="1"/>
-    <w:lsdException w:name="Table Grid" w:semiHidden="0" w:uiPriority="59" w:unhideWhenUsed="0"/>
-    <w:lsdException w:name="Placeholder Text" w:unhideWhenUsed="0"/>
-    <w:lsdException w:name="No Spacing" w:semiHidden="0" w:uiPriority="1" w:unhideWhenUsed="0" w:qFormat="1"/>
-    <w:lsdException w:name="Light Shading" w:semiHidden="0" w:uiPriority="60" w:unhideWhenUsed="0"/>
-    <w:lsdException w:name="Light List" w:semiHidden="0" w:uiPriority="61" w:unhideWhenUsed="0"/>
-    <w:lsdException w:name="Light Grid" w:semiHidden="0" w:uiPriority="62" w:unhideWhenUsed="0"/>
-    <w:lsdException w:name="Medium Shading 1" w:semiHidden="0" w:uiPriority="63" w:unhideWhenUsed="0"/>
-    <w:lsdException w:name="Medium Shading 2" w:semiHidden="0" w:uiPriority="64" w:unhideWhenUsed="0"/>
-    <w:lsdException w:name="Medium List 1" w:semiHidden="0" w:uiPriority="65" w:unhideWhenUsed="0"/>
-    <w:lsdException w:name="Medium List 2" w:semiHidden="0" w:uiPriority="66" w:unhideWhenUsed="0"/>
-    <w:lsdException w:name="Medium Grid 1" w:semiHidden="0" w:uiPriority="67" w:unhideWhenUsed="0"/>
-    <w:lsdException w:name="Medium Grid 2" w:semiHidden="0" w:uiPriority="68" w:unhideWhenUsed="0"/>
-    <w:lsdException w:name="Medium Grid 3" w:semiHidden="0" w:uiPriority="69" w:unhideWhenUsed="0"/>
-    <w:lsdException w:name="Dark List" w:semiHidden="0" w:uiPriority="70" w:unhideWhenUsed="0"/>
-    <w:lsdException w:name="Colorful Shading" w:semiHidden="0" w:uiPriority="71" w:unhideWhenUsed="0"/>
-    <w:lsdException w:name="Colorful List" w:semiHidden="0" w:uiPriority="72" w:unhideWhenUsed="0"/>
-    <w:lsdException w:name="Colorful Grid" w:semiHidden="0" w:uiPriority="73" w:unhideWhenUsed="0"/>
-    <w:lsdException w:name="Light Shading Accent 1" w:semiHidden="0" w:uiPriority="60" w:unhideWhenUsed="0"/>
-    <w:lsdException w:name="Light List Accent 1" w:semiHidden="0" w:uiPriority="61" w:unhideWhenUsed="0"/>
-    <w:lsdException w:name="Light Grid Accent 1" w:semiHidden="0" w:uiPriority="62" w:unhideWhenUsed="0"/>
-    <w:lsdException w:name="Medium Shading 1 Accent 1" w:semiHidden="0" w:uiPriority="63" w:unhideWhenUsed="0"/>
-    <w:lsdException w:name="Medium Shading 2 Accent 1" w:semiHidden="0" w:uiPriority="64" w:unhideWhenUsed="0"/>
-    <w:lsdException w:name="Medium List 1 Accent 1" w:semiHidden="0" w:uiPriority="65" w:unhideWhenUsed="0"/>
-    <w:lsdException w:name="Revision" w:unhideWhenUsed="0"/>
-    <w:lsdException w:name="List Paragraph" w:semiHidden="0" w:uiPriority="34" w:unhideWhenUsed="0" w:qFormat="1"/>
-    <w:lsdException w:name="Quote" w:semiHidden="0" w:uiPriority="29" w:unhideWhenUsed="0" w:qFormat="1"/>
-    <w:lsdException w:name="Intense Quote" w:semiHidden="0" w:uiPriority="30" w:unhideWhenUsed="0" w:qFormat="1"/>
-    <w:lsdException w:name="Medium List 2 Accent 1" w:semiHidden="0" w:uiPriority="66" w:unhideWhenUsed="0"/>
-    <w:lsdException w:name="Medium Grid 1 Accent 1" w:semiHidden="0" w:uiPriority="67" w:unhideWhenUsed="0"/>
-    <w:lsdException w:name="Medium Grid 2 Accent 1" w:semiHidden="0" w:uiPriority="68" w:unhideWhenUsed="0"/>
-    <w:lsdException w:name="Medium Grid 3 Accent 1" w:semiHidden="0" w:uiPriority="69" w:unhideWhenUsed="0"/>
-    <w:lsdException w:name="Dark List Accent 1" w:semiHidden="0" w:uiPriority="70" w:unhideWhenUsed="0"/>
-    <w:lsdException w:name="Colorful Shading Accent 1" w:semiHidden="0" w:uiPriority="71" w:unhideWhenUsed="0"/>
-    <w:lsdException w:name="Colorful List Accent 1" w:semiHidden="0" w:uiPriority="72" w:unhideWhenUsed="0"/>
-    <w:lsdException w:name="Colorful Grid Accent 1" w:semiHidden="0" w:uiPriority="73" w:unhideWhenUsed="0"/>
-    <w:lsdException w:name="Light Shading Accent 2" w:semiHidden="0" w:uiPriority="60" w:unhideWhenUsed="0"/>
-    <w:lsdException w:name="Light List Accent 2" w:semiHidden="0" w:uiPriority="61" w:unhideWhenUsed="0"/>
-    <w:lsdException w:name="Light Grid Accent 2" w:semiHidden="0" w:uiPriority="62" w:unhideWhenUsed="0"/>
-    <w:lsdException w:name="Medium Shading 1 Accent 2" w:semiHidden="0" w:uiPriority="63" w:unhideWhenUsed="0"/>
-    <w:lsdException w:name="Medium Shading 2 Accent 2" w:semiHidden="0" w:uiPriority="64" w:unhideWhenUsed="0"/>
-    <w:lsdException w:name="Medium List 1 Accent 2" w:semiHidden="0" w:uiPriority="65" w:unhideWhenUsed="0"/>
-    <w:lsdException w:name="Medium List 2 Accent 2" w:semiHidden="0" w:uiPriority="66" w:unhideWhenUsed="0"/>
-    <w:lsdException w:name="Medium Grid 1 Accent 2" w:semiHidden="0" w:uiPriority="67" w:unhideWhenUsed="0"/>
-    <w:lsdException w:name="Medium Grid 2 Accent 2" w:semiHidden="0" w:uiPriority="68" w:unhideWhenUsed="0"/>
-    <w:lsdException w:name="Medium Grid 3 Accent 2" w:semiHidden="0" w:uiPriority="69" w:unhideWhenUsed="0"/>
-    <w:lsdException w:name="Dark List Accent 2" w:semiHidden="0" w:uiPriority="70" w:unhideWhenUsed="0"/>
-    <w:lsdException w:name="Colorful Shading Accent 2" w:semiHidden="0" w:uiPriority="71" w:unhideWhenUsed="0"/>
-    <w:lsdException w:name="Colorful List Accent 2" w:semiHidden="0" w:uiPriority="72" w:unhideWhenUsed="0"/>
-    <w:lsdException w:name="Colorful Grid Accent 2" w:semiHidden="0" w:uiPriority="73" w:unhideWhenUsed="0"/>
-    <w:lsdException w:name="Light Shading Accent 3" w:semiHidden="0" w:uiPriority="60" w:unhideWhenUsed="0"/>
-    <w:lsdException w:name="Light List Accent 3" w:semiHidden="0" w:uiPriority="61" w:unhideWhenUsed="0"/>
-    <w:lsdException w:name="Light Grid Accent 3" w:semiHidden="0" w:uiPriority="62" w:unhideWhenUsed="0"/>
-    <w:lsdException w:name="Medium Shading 1 Accent 3" w:semiHidden="0" w:uiPriority="63" w:unhideWhenUsed="0"/>
-    <w:lsdException w:name="Medium Shading 2 Accent 3" w:semiHidden="0" w:uiPriority="64" w:unhideWhenUsed="0"/>
-    <w:lsdException w:name="Medium List 1 Accent 3" w:semiHidden="0" w:uiPriority="65" w:unhideWhenUsed="0"/>
-    <w:lsdException w:name="Medium List 2 Accent 3" w:semiHidden="0" w:uiPriority="66" w:unhideWhenUsed="0"/>
-    <w:lsdException w:name="Medium Grid 1 Accent 3" w:semiHidden="0" w:uiPriority="67" w:unhideWhenUsed="0"/>
-    <w:lsdException w:name="Medium Grid 2 Accent 3" w:semiHidden="0" w:uiPriority="68" w:unhideWhenUsed="0"/>
-    <w:lsdException w:name="Medium Grid 3 Accent 3" w:semiHidden="0" w:uiPriority="69" w:unhideWhenUsed="0"/>
-    <w:lsdException w:name="Dark List Accent 3" w:semiHidden="0" w:uiPriority="70" w:unhideWhenUsed="0"/>
-    <w:lsdException w:name="Colorful Shading Accent 3" w:semiHidden="0" w:uiPriority="71" w:unhideWhenUsed="0"/>
-    <w:lsdException w:name="Colorful List Accent 3" w:semiHidden="0" w:uiPriority="72" w:unhideWhenUsed="0"/>
-    <w:lsdException w:name="Colorful Grid Accent 3" w:semiHidden="0" w:uiPriority="73" w:unhideWhenUsed="0"/>
-    <w:lsdException w:name="Light Shading Accent 4" w:semiHidden="0" w:uiPriority="60" w:unhideWhenUsed="0"/>
-    <w:lsdException w:name="Light List Accent 4" w:semiHidden="0" w:uiPriority="61" w:unhideWhenUsed="0"/>
-    <w:lsdException w:name="Light Grid Accent 4" w:semiHidden="0" w:uiPriority="62" w:unhideWhenUsed="0"/>
-    <w:lsdException w:name="Medium Shading 1 Accent 4" w:semiHidden="0" w:uiPriority="63" w:unhideWhenUsed="0"/>
-    <w:lsdException w:name="Medium Shading 2 Accent 4" w:semiHidden="0" w:uiPriority="64" w:unhideWhenUsed="0"/>
-    <w:lsdException w:name="Medium List 1 Accent 4" w:semiHidden="0" w:uiPriority="65" w:unhideWhenUsed="0"/>
-    <w:lsdException w:name="Medium List 2 Accent 4" w:semiHidden="0" w:uiPriority="66" w:unhideWhenUsed="0"/>
-    <w:lsdException w:name="Medium Grid 1 Accent 4" w:semiHidden="0" w:uiPriority="67" w:unhideWhenUsed="0"/>
-    <w:lsdException w:name="Medium Grid 2 Accent 4" w:semiHidden="0" w:uiPriority="68" w:unhideWhenUsed="0"/>
-    <w:lsdException w:name="Medium Grid 3 Accent 4" w:semiHidden="0" w:uiPriority="69" w:unhideWhenUsed="0"/>
-    <w:lsdException w:name="Dark List Accent 4" w:semiHidden="0" w:uiPriority="70" w:unhideWhenUsed="0"/>
-    <w:lsdException w:name="Colorful Shading Accent 4" w:semiHidden="0" w:uiPriority="71" w:unhideWhenUsed="0"/>
-    <w:lsdException w:name="Colorful List Accent 4" w:semiHidden="0" w:uiPriority="72" w:unhideWhenUsed="0"/>
-    <w:lsdException w:name="Colorful Grid Accent 4" w:semiHidden="0" w:uiPriority="73" w:unhideWhenUsed="0"/>
-    <w:lsdException w:name="Light Shading Accent 5" w:semiHidden="0" w:uiPriority="60" w:unhideWhenUsed="0"/>
-    <w:lsdException w:name="Light List Accent 5" w:semiHidden="0" w:uiPriority="61" w:unhideWhenUsed="0"/>
-    <w:lsdException w:name="Light Grid Accent 5" w:semiHidden="0" w:uiPriority="62" w:unhideWhenUsed="0"/>
-    <w:lsdException w:name="Medium Shading 1 Accent 5" w:semiHidden="0" w:uiPriority="63" w:unhideWhenUsed="0"/>
-    <w:lsdException w:name="Medium Shading 2 Accent 5" w:semiHidden="0" w:uiPriority="64" w:unhideWhenUsed="0"/>
-    <w:lsdException w:name="Medium List 1 Accent 5" w:semiHidden="0" w:uiPriority="65" w:unhideWhenUsed="0"/>
-    <w:lsdException w:name="Medium List 2 Accent 5" w:semiHidden="0" w:uiPriority="66" w:unhideWhenUsed="0"/>
-    <w:lsdException w:name="Medium Grid 1 Accent 5" w:semiHidden="0" w:uiPriority="67" w:unhideWhenUsed="0"/>
-    <w:lsdException w:name="Medium Grid 2 Accent 5" w:semiHidden="0" w:uiPriority="68" w:unhideWhenUsed="0"/>
-    <w:lsdException w:name="Medium Grid 3 Accent 5" w:semiHidden="0" w:uiPriority="69" w:unhideWhenUsed="0"/>
-    <w:lsdException w:name="Dark List Accent 5" w:semiHidden="0" w:uiPriority="70" w:unhideWhenUsed="0"/>
-    <w:lsdException w:name="Colorful Shading Accent 5" w:semiHidden="0" w:uiPriority="71" w:unhideWhenUsed="0"/>
-    <w:lsdException w:name="Colorful List Accent 5" w:semiHidden="0" w:uiPriority="72" w:unhideWhenUsed="0"/>
-    <w:lsdException w:name="Colorful Grid Accent 5" w:semiHidden="0" w:uiPriority="73" w:unhideWhenUsed="0"/>
-    <w:lsdException w:name="Light Shading Accent 6" w:semiHidden="0" w:uiPriority="60" w:unhideWhenUsed="0"/>
-    <w:lsdException w:name="Light List Accent 6" w:semiHidden="0" w:uiPriority="61" w:unhideWhenUsed="0"/>
-    <w:lsdException w:name="Light Grid Accent 6" w:semiHidden="0" w:uiPriority="62" w:unhideWhenUsed="0"/>
-    <w:lsdException w:name="Medium Shading 1 Accent 6" w:semiHidden="0" w:uiPriority="63" w:unhideWhenUsed="0"/>
-    <w:lsdException w:name="Medium Shading 2 Accent 6" w:semiHidden="0" w:uiPriority="64" w:unhideWhenUsed="0"/>
-    <w:lsdException w:name="Medium List 1 Accent 6" w:semiHidden="0" w:uiPriority="65" w:unhideWhenUsed="0"/>
-    <w:lsdException w:name="Medium List 2 Accent 6" w:semiHidden="0" w:uiPriority="66" w:unhideWhenUsed="0"/>
-    <w:lsdException w:name="Medium Grid 1 Accent 6" w:semiHidden="0" w:uiPriority="67" w:unhideWhenUsed="0"/>
-    <w:lsdException w:name="Medium Grid 2 Accent 6" w:semiHidden="0" w:uiPriority="68" w:unhideWhenUsed="0"/>
-    <w:lsdException w:name="Medium Grid 3 Accent 6" w:semiHidden="0" w:uiPriority="69" w:unhideWhenUsed="0"/>
-    <w:lsdException w:name="Dark List Accent 6" w:semiHidden="0" w:uiPriority="70" w:unhideWhenUsed="0"/>
-    <w:lsdException w:name="Colorful Shading Accent 6" w:semiHidden="0" w:uiPriority="71" w:unhideWhenUsed="0"/>
-    <w:lsdException w:name="Colorful List Accent 6" w:semiHidden="0" w:uiPriority="72" w:unhideWhenUsed="0"/>
-    <w:lsdException w:name="Colorful Grid Accent 6" w:semiHidden="0" w:uiPriority="73" w:unhideWhenUsed="0"/>
-    <w:lsdException w:name="Subtle Emphasis" w:semiHidden="0" w:uiPriority="19" w:unhideWhenUsed="0" w:qFormat="1"/>
-    <w:lsdException w:name="Intense Emphasis" w:semiHidden="0" w:uiPriority="21" w:unhideWhenUsed="0" w:qFormat="1"/>
-    <w:lsdException w:name="Subtle Reference" w:semiHidden="0" w:uiPriority="31" w:unhideWhenUsed="0" w:qFormat="1"/>
-    <w:lsdException w:name="Intense Reference" w:semiHidden="0" w:uiPriority="32" w:unhideWhenUsed="0" w:qFormat="1"/>
-    <w:lsdException w:name="Book Title" w:semiHidden="0" w:uiPriority="33" w:unhideWhenUsed="0" w:qFormat="1"/>
-    <w:lsdException w:name="Bibliography" w:uiPriority="37"/>
-    <w:lsdException w:name="TOC Heading" w:uiPriority="39" w:qFormat="1"/>
+  <w:latentStyles w:defLockedState="0" w:defUIPriority="99" w:defSemiHidden="0" w:defUnhideWhenUsed="0" w:defQFormat="0" w:count="371">
+    <w:lsdException w:name="Normal" w:uiPriority="0" w:qFormat="1"/>
+    <w:lsdException w:name="heading 1" w:uiPriority="9" w:qFormat="1"/>
+    <w:lsdException w:name="heading 2" w:semiHidden="1" w:uiPriority="9" w:unhideWhenUsed="1" w:qFormat="1"/>
+    <w:lsdException w:name="heading 3" w:semiHidden="1" w:uiPriority="9" w:unhideWhenUsed="1" w:qFormat="1"/>
+    <w:lsdException w:name="heading 4" w:semiHidden="1" w:uiPriority="9" w:unhideWhenUsed="1" w:qFormat="1"/>
+    <w:lsdException w:name="heading 5" w:semiHidden="1" w:uiPriority="9" w:unhideWhenUsed="1" w:qFormat="1"/>
+    <w:lsdException w:name="heading 6" w:semiHidden="1" w:uiPriority="9" w:unhideWhenUsed="1" w:qFormat="1"/>
+    <w:lsdException w:name="heading 7" w:semiHidden="1" w:uiPriority="9" w:unhideWhenUsed="1" w:qFormat="1"/>
+    <w:lsdException w:name="heading 8" w:semiHidden="1" w:uiPriority="9" w:unhideWhenUsed="1" w:qFormat="1"/>
+    <w:lsdException w:name="heading 9" w:semiHidden="1" w:uiPriority="9" w:unhideWhenUsed="1" w:qFormat="1"/>
+    <w:lsdException w:name="index 1" w:semiHidden="1" w:unhideWhenUsed="1"/>
+    <w:lsdException w:name="index 2" w:semiHidden="1" w:unhideWhenUsed="1"/>
+    <w:lsdException w:name="index 3" w:semiHidden="1" w:unhideWhenUsed="1"/>
+    <w:lsdException w:name="index 4" w:semiHidden="1" w:unhideWhenUsed="1"/>
+    <w:lsdException w:name="index 5" w:semiHidden="1" w:unhideWhenUsed="1"/>
+    <w:lsdException w:name="index 6" w:semiHidden="1" w:unhideWhenUsed="1"/>
+    <w:lsdException w:name="index 7" w:semiHidden="1" w:unhideWhenUsed="1"/>
+    <w:lsdException w:name="index 8" w:semiHidden="1" w:unhideWhenUsed="1"/>
+    <w:lsdException w:name="index 9" w:semiHidden="1" w:unhideWhenUsed="1"/>
+    <w:lsdException w:name="toc 1" w:semiHidden="1" w:uiPriority="39" w:unhideWhenUsed="1"/>
+    <w:lsdException w:name="toc 2" w:semiHidden="1" w:uiPriority="39" w:unhideWhenUsed="1"/>
+    <w:lsdException w:name="toc 3" w:semiHidden="1" w:uiPriority="39" w:unhideWhenUsed="1"/>
+    <w:lsdException w:name="toc 4" w:semiHidden="1" w:uiPriority="39" w:unhideWhenUsed="1"/>
+    <w:lsdException w:name="toc 5" w:semiHidden="1" w:uiPriority="39" w:unhideWhenUsed="1"/>
+    <w:lsdException w:name="toc 6" w:semiHidden="1" w:uiPriority="39" w:unhideWhenUsed="1"/>
+    <w:lsdException w:name="toc 7" w:semiHidden="1" w:uiPriority="39" w:unhideWhenUsed="1"/>
+    <w:lsdException w:name="toc 8" w:semiHidden="1" w:uiPriority="39" w:unhideWhenUsed="1"/>
+    <w:lsdException w:name="toc 9" w:semiHidden="1" w:uiPriority="39" w:unhideWhenUsed="1"/>
+    <w:lsdException w:name="Normal Indent" w:semiHidden="1" w:unhideWhenUsed="1"/>
+    <w:lsdException w:name="footnote text" w:semiHidden="1" w:unhideWhenUsed="1"/>
+    <w:lsdException w:name="annotation text" w:semiHidden="1" w:unhideWhenUsed="1"/>
+    <w:lsdException w:name="header" w:semiHidden="1" w:unhideWhenUsed="1"/>
+    <w:lsdException w:name="footer" w:semiHidden="1" w:unhideWhenUsed="1"/>
+    <w:lsdException w:name="index heading" w:semiHidden="1" w:unhideWhenUsed="1"/>
+    <w:lsdException w:name="caption" w:semiHidden="1" w:uiPriority="35" w:unhideWhenUsed="1" w:qFormat="1"/>
+    <w:lsdException w:name="table of figures" w:semiHidden="1" w:unhideWhenUsed="1"/>
+    <w:lsdException w:name="envelope address" w:semiHidden="1" w:unhideWhenUsed="1"/>
+    <w:lsdException w:name="envelope return" w:semiHidden="1" w:unhideWhenUsed="1"/>
+    <w:lsdException w:name="footnote reference" w:semiHidden="1" w:unhideWhenUsed="1"/>
+    <w:lsdException w:name="annotation reference" w:semiHidden="1" w:unhideWhenUsed="1"/>
+    <w:lsdException w:name="line number" w:semiHidden="1" w:unhideWhenUsed="1"/>
+    <w:lsdException w:name="page number" w:semiHidden="1" w:unhideWhenUsed="1"/>
+    <w:lsdException w:name="endnote reference" w:semiHidden="1" w:unhideWhenUsed="1"/>
+    <w:lsdException w:name="endnote text" w:semiHidden="1" w:unhideWhenUsed="1"/>
+    <w:lsdException w:name="table of authorities" w:semiHidden="1" w:unhideWhenUsed="1"/>
+    <w:lsdException w:name="macro" w:semiHidden="1" w:unhideWhenUsed="1"/>
+    <w:lsdException w:name="toa heading" w:semiHidden="1" w:unhideWhenUsed="1"/>
+    <w:lsdException w:name="List" w:semiHidden="1" w:unhideWhenUsed="1"/>
+    <w:lsdException w:name="List Bullet" w:semiHidden="1" w:unhideWhenUsed="1"/>
+    <w:lsdException w:name="List Number" w:semiHidden="1" w:unhideWhenUsed="1"/>
+    <w:lsdException w:name="List 2" w:semiHidden="1" w:unhideWhenUsed="1"/>
+    <w:lsdException w:name="List 3" w:semiHidden="1" w:unhideWhenUsed="1"/>
+    <w:lsdException w:name="List 4" w:semiHidden="1" w:unhideWhenUsed="1"/>
+    <w:lsdException w:name="List 5" w:semiHidden="1" w:unhideWhenUsed="1"/>
+    <w:lsdException w:name="List Bullet 2" w:semiHidden="1" w:unhideWhenUsed="1"/>
+    <w:lsdException w:name="List Bullet 3" w:semiHidden="1" w:unhideWhenUsed="1"/>
+    <w:lsdException w:name="List Bullet 4" w:semiHidden="1" w:unhideWhenUsed="1"/>
+    <w:lsdException w:name="List Bullet 5" w:semiHidden="1" w:unhideWhenUsed="1"/>
+    <w:lsdException w:name="List Number 2" w:semiHidden="1" w:unhideWhenUsed="1"/>
+    <w:lsdException w:name="List Number 3" w:semiHidden="1" w:unhideWhenUsed="1"/>
+    <w:lsdException w:name="List Number 4" w:semiHidden="1" w:unhideWhenUsed="1"/>
+    <w:lsdException w:name="List Number 5" w:semiHidden="1" w:unhideWhenUsed="1"/>
+    <w:lsdException w:name="Title" w:uiPriority="10" w:qFormat="1"/>
+    <w:lsdException w:name="Closing" w:semiHidden="1" w:unhideWhenUsed="1"/>
+    <w:lsdException w:name="Signature" w:semiHidden="1" w:unhideWhenUsed="1"/>
+    <w:lsdException w:name="Default Paragraph Font" w:semiHidden="1" w:uiPriority="1" w:unhideWhenUsed="1"/>
+    <w:lsdException w:name="Body Text" w:semiHidden="1" w:unhideWhenUsed="1"/>
+    <w:lsdException w:name="Body Text Indent" w:semiHidden="1" w:unhideWhenUsed="1"/>
+    <w:lsdException w:name="List Continue" w:semiHidden="1" w:unhideWhenUsed="1"/>
+    <w:lsdException w:name="List Continue 2" w:semiHidden="1" w:unhideWhenUsed="1"/>
+    <w:lsdException w:name="List Continue 3" w:semiHidden="1" w:unhideWhenUsed="1"/>
+    <w:lsdException w:name="List Continue 4" w:semiHidden="1" w:unhideWhenUsed="1"/>
+    <w:lsdException w:name="List Continue 5" w:semiHidden="1" w:unhideWhenUsed="1"/>
+    <w:lsdException w:name="Message Header" w:semiHidden="1" w:unhideWhenUsed="1"/>
+    <w:lsdException w:name="Subtitle" w:uiPriority="11" w:qFormat="1"/>
+    <w:lsdException w:name="Salutation" w:semiHidden="1" w:unhideWhenUsed="1"/>
+    <w:lsdException w:name="Date" w:semiHidden="1" w:unhideWhenUsed="1"/>
+    <w:lsdException w:name="Body Text First Indent" w:semiHidden="1" w:unhideWhenUsed="1"/>
+    <w:lsdException w:name="Body Text First Indent 2" w:semiHidden="1" w:unhideWhenUsed="1"/>
+    <w:lsdException w:name="Note Heading" w:semiHidden="1" w:unhideWhenUsed="1"/>
+    <w:lsdException w:name="Body Text 2" w:semiHidden="1" w:unhideWhenUsed="1"/>
+    <w:lsdException w:name="Body Text 3" w:semiHidden="1" w:unhideWhenUsed="1"/>
+    <w:lsdException w:name="Body Text Indent 2" w:semiHidden="1" w:unhideWhenUsed="1"/>
+    <w:lsdException w:name="Body Text Indent 3" w:semiHidden="1" w:unhideWhenUsed="1"/>
+    <w:lsdException w:name="Block Text" w:semiHidden="1" w:unhideWhenUsed="1"/>
+    <w:lsdException w:name="Hyperlink" w:semiHidden="1" w:unhideWhenUsed="1"/>
+    <w:lsdException w:name="FollowedHyperlink" w:semiHidden="1" w:unhideWhenUsed="1"/>
+    <w:lsdException w:name="Strong" w:uiPriority="22" w:qFormat="1"/>
+    <w:lsdException w:name="Emphasis" w:uiPriority="20" w:qFormat="1"/>
+    <w:lsdException w:name="Document Map" w:semiHidden="1" w:unhideWhenUsed="1"/>
+    <w:lsdException w:name="Plain Text" w:semiHidden="1" w:unhideWhenUsed="1"/>
+    <w:lsdException w:name="E-mail Signature" w:semiHidden="1" w:unhideWhenUsed="1"/>
+    <w:lsdException w:name="HTML Top of Form" w:semiHidden="1" w:unhideWhenUsed="1"/>
+    <w:lsdException w:name="HTML Bottom of Form" w:semiHidden="1" w:unhideWhenUsed="1"/>
+    <w:lsdException w:name="Normal (Web)" w:semiHidden="1" w:unhideWhenUsed="1"/>
+    <w:lsdException w:name="HTML Acronym" w:semiHidden="1" w:unhideWhenUsed="1"/>
+    <w:lsdException w:name="HTML Address" w:semiHidden="1" w:unhideWhenUsed="1"/>
+    <w:lsdException w:name="HTML Cite" w:semiHidden="1" w:unhideWhenUsed="1"/>
+    <w:lsdException w:name="HTML Code" w:semiHidden="1" w:unhideWhenUsed="1"/>
+    <w:lsdException w:name="HTML Definition" w:semiHidden="1" w:unhideWhenUsed="1"/>
+    <w:lsdException w:name="HTML Keyboard" w:semiHidden="1" w:unhideWhenUsed="1"/>
+    <w:lsdException w:name="HTML Preformatted" w:semiHidden="1" w:unhideWhenUsed="1"/>
+    <w:lsdException w:name="HTML Sample" w:semiHidden="1" w:unhideWhenUsed="1"/>
+    <w:lsdException w:name="HTML Typewriter" w:semiHidden="1" w:unhideWhenUsed="1"/>
+    <w:lsdException w:name="HTML Variable" w:semiHidden="1" w:unhideWhenUsed="1"/>
+    <w:lsdException w:name="Normal Table" w:semiHidden="1" w:unhideWhenUsed="1"/>
+    <w:lsdException w:name="annotation subject" w:semiHidden="1" w:unhideWhenUsed="1"/>
+    <w:lsdException w:name="No List" w:semiHidden="1" w:unhideWhenUsed="1"/>
+    <w:lsdException w:name="Outline List 1" w:semiHidden="1" w:unhideWhenUsed="1"/>
+    <w:lsdException w:name="Outline List 2" w:semiHidden="1" w:unhideWhenUsed="1"/>
+    <w:lsdException w:name="Outline List 3" w:semiHidden="1" w:unhideWhenUsed="1"/>
+    <w:lsdException w:name="Table Simple 1" w:semiHidden="1" w:unhideWhenUsed="1"/>
+    <w:lsdException w:name="Table Simple 2" w:semiHidden="1" w:unhideWhenUsed="1"/>
+    <w:lsdException w:name="Table Simple 3" w:semiHidden="1" w:unhideWhenUsed="1"/>
+    <w:lsdException w:name="Table Classic 1" w:semiHidden="1" w:unhideWhenUsed="1"/>
+    <w:lsdException w:name="Table Classic 2" w:semiHidden="1" w:unhideWhenUsed="1"/>
+    <w:lsdException w:name="Table Classic 3" w:semiHidden="1" w:unhideWhenUsed="1"/>
+    <w:lsdException w:name="Table Classic 4" w:semiHidden="1" w:unhideWhenUsed="1"/>
+    <w:lsdException w:name="Table Colorful 1" w:semiHidden="1" w:unhideWhenUsed="1"/>
+    <w:lsdException w:name="Table Colorful 2" w:semiHidden="1" w:unhideWhenUsed="1"/>
+    <w:lsdException w:name="Table Colorful 3" w:semiHidden="1" w:unhideWhenUsed="1"/>
+    <w:lsdException w:name="Table Columns 1" w:semiHidden="1" w:unhideWhenUsed="1"/>
+    <w:lsdException w:name="Table Columns 2" w:semiHidden="1" w:unhideWhenUsed="1"/>
+    <w:lsdException w:name="Table Columns 3" w:semiHidden="1" w:unhideWhenUsed="1"/>
+    <w:lsdException w:name="Table Columns 4" w:semiHidden="1" w:unhideWhenUsed="1"/>
+    <w:lsdException w:name="Table Columns 5" w:semiHidden="1" w:unhideWhenUsed="1"/>
+    <w:lsdException w:name="Table Grid 1" w:semiHidden="1" w:unhideWhenUsed="1"/>
+    <w:lsdException w:name="Table Grid 2" w:semiHidden="1" w:unhideWhenUsed="1"/>
+    <w:lsdException w:name="Table Grid 3" w:semiHidden="1" w:unhideWhenUsed="1"/>
+    <w:lsdException w:name="Table Grid 4" w:semiHidden="1" w:unhideWhenUsed="1"/>
+    <w:lsdException w:name="Table Grid 5" w:semiHidden="1" w:unhideWhenUsed="1"/>
+    <w:lsdException w:name="Table Grid 6" w:semiHidden="1" w:unhideWhenUsed="1"/>
+    <w:lsdException w:name="Table Grid 7" w:semiHidden="1" w:unhideWhenUsed="1"/>
+    <w:lsdException w:name="Table Grid 8" w:semiHidden="1" w:unhideWhenUsed="1"/>
+    <w:lsdException w:name="Table List 1" w:semiHidden="1" w:unhideWhenUsed="1"/>
+    <w:lsdException w:name="Table List 2" w:semiHidden="1" w:unhideWhenUsed="1"/>
+    <w:lsdException w:name="Table List 3" w:semiHidden="1" w:unhideWhenUsed="1"/>
+    <w:lsdException w:name="Table List 4" w:semiHidden="1" w:unhideWhenUsed="1"/>
+    <w:lsdException w:name="Table List 5" w:semiHidden="1" w:unhideWhenUsed="1"/>
+    <w:lsdException w:name="Table List 6" w:semiHidden="1" w:unhideWhenUsed="1"/>
+    <w:lsdException w:name="Table List 7" w:semiHidden="1" w:unhideWhenUsed="1"/>
+    <w:lsdException w:name="Table List 8" w:semiHidden="1" w:unhideWhenUsed="1"/>
+    <w:lsdException w:name="Table 3D effects 1" w:semiHidden="1" w:unhideWhenUsed="1"/>
+    <w:lsdException w:name="Table 3D effects 2" w:semiHidden="1" w:unhideWhenUsed="1"/>
+    <w:lsdException w:name="Table 3D effects 3" w:semiHidden="1" w:unhideWhenUsed="1"/>
+    <w:lsdException w:name="Table Contemporary" w:semiHidden="1" w:unhideWhenUsed="1"/>
+    <w:lsdException w:name="Table Elegant" w:semiHidden="1" w:unhideWhenUsed="1"/>
+    <w:lsdException w:name="Table Professional" w:semiHidden="1" w:unhideWhenUsed="1"/>
+    <w:lsdException w:name="Table Subtle 1" w:semiHidden="1" w:unhideWhenUsed="1"/>
+    <w:lsdException w:name="Table Subtle 2" w:semiHidden="1" w:unhideWhenUsed="1"/>
+    <w:lsdException w:name="Table Web 1" w:semiHidden="1" w:unhideWhenUsed="1"/>
+    <w:lsdException w:name="Table Web 2" w:semiHidden="1" w:unhideWhenUsed="1"/>
+    <w:lsdException w:name="Table Web 3" w:semiHidden="1" w:unhideWhenUsed="1"/>
+    <w:lsdException w:name="Balloon Text" w:semiHidden="1" w:unhideWhenUsed="1"/>
+    <w:lsdException w:name="Table Grid" w:uiPriority="59"/>
+    <w:lsdException w:name="Table Theme" w:semiHidden="1" w:unhideWhenUsed="1"/>
+    <w:lsdException w:name="Placeholder Text" w:semiHidden="1"/>
+    <w:lsdException w:name="No Spacing" w:uiPriority="1" w:qFormat="1"/>
+    <w:lsdException w:name="Light Shading" w:uiPriority="60"/>
+    <w:lsdException w:name="Light List" w:uiPriority="61"/>
+    <w:lsdException w:name="Light Grid" w:uiPriority="62"/>
+    <w:lsdException w:name="Medium Shading 1" w:uiPriority="63"/>
+    <w:lsdException w:name="Medium Shading 2" w:uiPriority="64"/>
+    <w:lsdException w:name="Medium List 1" w:uiPriority="65"/>
+    <w:lsdException w:name="Medium List 2" w:uiPriority="66"/>
+    <w:lsdException w:name="Medium Grid 1" w:uiPriority="67"/>
+    <w:lsdException w:name="Medium Grid 2" w:uiPriority="68"/>
+    <w:lsdException w:name="Medium Grid 3" w:uiPriority="69"/>
+    <w:lsdException w:name="Dark List" w:uiPriority="70"/>
+    <w:lsdException w:name="Colorful Shading" w:uiPriority="71"/>
+    <w:lsdException w:name="Colorful List" w:uiPriority="72"/>
+    <w:lsdException w:name="Colorful Grid" w:uiPriority="73"/>
+    <w:lsdException w:name="Light Shading Accent 1" w:uiPriority="60"/>
+    <w:lsdException w:name="Light List Accent 1" w:uiPriority="61"/>
+    <w:lsdException w:name="Light Grid Accent 1" w:uiPriority="62"/>
+    <w:lsdException w:name="Medium Shading 1 Accent 1" w:uiPriority="63"/>
+    <w:lsdException w:name="Medium Shading 2 Accent 1" w:uiPriority="64"/>
+    <w:lsdException w:name="Medium List 1 Accent 1" w:uiPriority="65"/>
+    <w:lsdException w:name="Revision" w:semiHidden="1"/>
+    <w:lsdException w:name="List Paragraph" w:uiPriority="34" w:qFormat="1"/>
+    <w:lsdException w:name="Quote" w:uiPriority="29" w:qFormat="1"/>
+    <w:lsdException w:name="Intense Quote" w:uiPriority="30" w:qFormat="1"/>
+    <w:lsdException w:name="Medium List 2 Accent 1" w:uiPriority="66"/>
+    <w:lsdException w:name="Medium Grid 1 Accent 1" w:uiPriority="67"/>
+    <w:lsdException w:name="Medium Grid 2 Accent 1" w:uiPriority="68"/>
+    <w:lsdException w:name="Medium Grid 3 Accent 1" w:uiPriority="69"/>
+    <w:lsdException w:name="Dark List Accent 1" w:uiPriority="70"/>
+    <w:lsdException w:name="Colorful Shading Accent 1" w:uiPriority="71"/>
+    <w:lsdException w:name="Colorful List Accent 1" w:uiPriority="72"/>
+    <w:lsdException w:name="Colorful Grid Accent 1" w:uiPriority="73"/>
+    <w:lsdException w:name="Light Shading Accent 2" w:uiPriority="60"/>
+    <w:lsdException w:name="Light List Accent 2" w:uiPriority="61"/>
+    <w:lsdException w:name="Light Grid Accent 2" w:uiPriority="62"/>
+    <w:lsdException w:name="Medium Shading 1 Accent 2" w:uiPriority="63"/>
+    <w:lsdException w:name="Medium Shading 2 Accent 2" w:uiPriority="64"/>
+    <w:lsdException w:name="Medium List 1 Accent 2" w:uiPriority="65"/>
+    <w:lsdException w:name="Medium List 2 Accent 2" w:uiPriority="66"/>
+    <w:lsdException w:name="Medium Grid 1 Accent 2" w:uiPriority="67"/>
+    <w:lsdException w:name="Medium Grid 2 Accent 2" w:uiPriority="68"/>
+    <w:lsdException w:name="Medium Grid 3 Accent 2" w:uiPriority="69"/>
+    <w:lsdException w:name="Dark List Accent 2" w:uiPriority="70"/>
+    <w:lsdException w:name="Colorful Shading Accent 2" w:uiPriority="71"/>
+    <w:lsdException w:name="Colorful List Accent 2" w:uiPriority="72"/>
+    <w:lsdException w:name="Colorful Grid Accent 2" w:uiPriority="73"/>
+    <w:lsdException w:name="Light Shading Accent 3" w:uiPriority="60"/>
+    <w:lsdException w:name="Light List Accent 3" w:uiPriority="61"/>
+    <w:lsdException w:name="Light Grid Accent 3" w:uiPriority="62"/>
+    <w:lsdException w:name="Medium Shading 1 Accent 3" w:uiPriority="63"/>
+    <w:lsdException w:name="Medium Shading 2 Accent 3" w:uiPriority="64"/>
+    <w:lsdException w:name="Medium List 1 Accent 3" w:uiPriority="65"/>
+    <w:lsdException w:name="Medium List 2 Accent 3" w:uiPriority="66"/>
+    <w:lsdException w:name="Medium Grid 1 Accent 3" w:uiPriority="67"/>
+    <w:lsdException w:name="Medium Grid 2 Accent 3" w:uiPriority="68"/>
+    <w:lsdException w:name="Medium Grid 3 Accent 3" w:uiPriority="69"/>
+    <w:lsdException w:name="Dark List Accent 3" w:uiPriority="70"/>
+    <w:lsdException w:name="Colorful Shading Accent 3" w:uiPriority="71"/>
+    <w:lsdException w:name="Colorful List Accent 3" w:uiPriority="72"/>
+    <w:lsdException w:name="Colorful Grid Accent 3" w:uiPriority="73"/>
+    <w:lsdException w:name="Light Shading Accent 4" w:uiPriority="60"/>
+    <w:lsdException w:name="Light List Accent 4" w:uiPriority="61"/>
+    <w:lsdException w:name="Light Grid Accent 4" w:uiPriority="62"/>
+    <w:lsdException w:name="Medium Shading 1 Accent 4" w:uiPriority="63"/>
+    <w:lsdException w:name="Medium Shading 2 Accent 4" w:uiPriority="64"/>
+    <w:lsdException w:name="Medium List 1 Accent 4" w:uiPriority="65"/>
+    <w:lsdException w:name="Medium List 2 Accent 4" w:uiPriority="66"/>
+    <w:lsdException w:name="Medium Grid 1 Accent 4" w:uiPriority="67"/>
+    <w:lsdException w:name="Medium Grid 2 Accent 4" w:uiPriority="68"/>
+    <w:lsdException w:name="Medium Grid 3 Accent 4" w:uiPriority="69"/>
+    <w:lsdException w:name="Dark List Accent 4" w:uiPriority="70"/>
+    <w:lsdException w:name="Colorful Shading Accent 4" w:uiPriority="71"/>
+    <w:lsdException w:name="Colorful List Accent 4" w:uiPriority="72"/>
+    <w:lsdException w:name="Colorful Grid Accent 4" w:uiPriority="73"/>
+    <w:lsdException w:name="Light Shading Accent 5" w:uiPriority="60"/>
+    <w:lsdException w:name="Light List Accent 5" w:uiPriority="61"/>
+    <w:lsdException w:name="Light Grid Accent 5" w:uiPriority="62"/>
+    <w:lsdException w:name="Medium Shading 1 Accent 5" w:uiPriority="63"/>
+    <w:lsdException w:name="Medium Shading 2 Accent 5" w:uiPriority="64"/>
+    <w:lsdException w:name="Medium List 1 Accent 5" w:uiPriority="65"/>
+    <w:lsdException w:name="Medium List 2 Accent 5" w:uiPriority="66"/>
+    <w:lsdException w:name="Medium Grid 1 Accent 5" w:uiPriority="67"/>
+    <w:lsdException w:name="Medium Grid 2 Accent 5" w:uiPriority="68"/>
+    <w:lsdException w:name="Medium Grid 3 Accent 5" w:uiPriority="69"/>
+    <w:lsdException w:name="Dark List Accent 5" w:uiPriority="70"/>
+    <w:lsdException w:name="Colorful Shading Accent 5" w:uiPriority="71"/>
+    <w:lsdException w:name="Colorful List Accent 5" w:uiPriority="72"/>
+    <w:lsdException w:name="Colorful Grid Accent 5" w:uiPriority="73"/>
+    <w:lsdException w:name="Light Shading Accent 6" w:uiPriority="60"/>
+    <w:lsdException w:name="Light List Accent 6" w:uiPriority="61"/>
+    <w:lsdException w:name="Light Grid Accent 6" w:uiPriority="62"/>
+    <w:lsdException w:name="Medium Shading 1 Accent 6" w:uiPriority="63"/>
+    <w:lsdException w:name="Medium Shading 2 Accent 6" w:uiPriority="64"/>
+    <w:lsdException w:name="Medium List 1 Accent 6" w:uiPriority="65"/>
+    <w:lsdException w:name="Medium List 2 Accent 6" w:uiPriority="66"/>
+    <w:lsdException w:name="Medium Grid 1 Accent 6" w:uiPriority="67"/>
+    <w:lsdException w:name="Medium Grid 2 Accent 6" w:uiPriority="68"/>
+    <w:lsdException w:name="Medium Grid 3 Accent 6" w:uiPriority="69"/>
+    <w:lsdException w:name="Dark List Accent 6" w:uiPriority="70"/>
+    <w:lsdException w:name="Colorful Shading Accent 6" w:uiPriority="71"/>
+    <w:lsdException w:name="Colorful List Accent 6" w:uiPriority="72"/>
+    <w:lsdException w:name="Colorful Grid Accent 6" w:uiPriority="73"/>
+    <w:lsdException w:name="Subtle Emphasis" w:uiPriority="19" w:qFormat="1"/>
+    <w:lsdException w:name="Intense Emphasis" w:uiPriority="21" w:qFormat="1"/>
+    <w:lsdException w:name="Subtle Reference" w:uiPriority="31" w:qFormat="1"/>
+    <w:lsdException w:name="Intense Reference" w:uiPriority="32" w:qFormat="1"/>
+    <w:lsdException w:name="Book Title" w:uiPriority="33" w:qFormat="1"/>
+    <w:lsdException w:name="Bibliography" w:semiHidden="1" w:uiPriority="37" w:unhideWhenUsed="1"/>
+    <w:lsdException w:name="TOC Heading" w:semiHidden="1" w:uiPriority="39" w:unhideWhenUsed="1" w:qFormat="1"/>
+    <w:lsdException w:name="Plain Table 1" w:uiPriority="41"/>
+    <w:lsdException w:name="Plain Table 2" w:uiPriority="42"/>
+    <w:lsdException w:name="Plain Table 3" w:uiPriority="43"/>
+    <w:lsdException w:name="Plain Table 4" w:uiPriority="44"/>
+    <w:lsdException w:name="Plain Table 5" w:uiPriority="45"/>
+    <w:lsdException w:name="Grid Table Light" w:uiPriority="40"/>
+    <w:lsdException w:name="Grid Table 1 Light" w:uiPriority="46"/>
+    <w:lsdException w:name="Grid Table 2" w:uiPriority="47"/>
+    <w:lsdException w:name="Grid Table 3" w:uiPriority="48"/>
+    <w:lsdException w:name="Grid Table 4" w:uiPriority="49"/>
+    <w:lsdException w:name="Grid Table 5 Dark" w:uiPriority="50"/>
+    <w:lsdException w:name="Grid Table 6 Colorful" w:uiPriority="51"/>
+    <w:lsdException w:name="Grid Table 7 Colorful" w:uiPriority="52"/>
+    <w:lsdException w:name="Grid Table 1 Light Accent 1" w:uiPriority="46"/>
+    <w:lsdException w:name="Grid Table 2 Accent 1" w:uiPriority="47"/>
+    <w:lsdException w:name="Grid Table 3 Accent 1" w:uiPriority="48"/>
+    <w:lsdException w:name="Grid Table 4 Accent 1" w:uiPriority="49"/>
+    <w:lsdException w:name="Grid Table 5 Dark Accent 1" w:uiPriority="50"/>
+    <w:lsdException w:name="Grid Table 6 Colorful Accent 1" w:uiPriority="51"/>
+    <w:lsdException w:name="Grid Table 7 Colorful Accent 1" w:uiPriority="52"/>
+    <w:lsdException w:name="Grid Table 1 Light Accent 2" w:uiPriority="46"/>
+    <w:lsdException w:name="Grid Table 2 Accent 2" w:uiPriority="47"/>
+    <w:lsdException w:name="Grid Table 3 Accent 2" w:uiPriority="48"/>
+    <w:lsdException w:name="Grid Table 4 Accent 2" w:uiPriority="49"/>
+    <w:lsdException w:name="Grid Table 5 Dark Accent 2" w:uiPriority="50"/>
+    <w:lsdException w:name="Grid Table 6 Colorful Accent 2" w:uiPriority="51"/>
+    <w:lsdException w:name="Grid Table 7 Colorful Accent 2" w:uiPriority="52"/>
+    <w:lsdException w:name="Grid Table 1 Light Accent 3" w:uiPriority="46"/>
+    <w:lsdException w:name="Grid Table 2 Accent 3" w:uiPriority="47"/>
+    <w:lsdException w:name="Grid Table 3 Accent 3" w:uiPriority="48"/>
+    <w:lsdException w:name="Grid Table 4 Accent 3" w:uiPriority="49"/>
+    <w:lsdException w:name="Grid Table 5 Dark Accent 3" w:uiPriority="50"/>
+    <w:lsdException w:name="Grid Table 6 Colorful Accent 3" w:uiPriority="51"/>
+    <w:lsdException w:name="Grid Table 7 Colorful Accent 3" w:uiPriority="52"/>
+    <w:lsdException w:name="Grid Table 1 Light Accent 4" w:uiPriority="46"/>
+    <w:lsdException w:name="Grid Table 2 Accent 4" w:uiPriority="47"/>
+    <w:lsdException w:name="Grid Table 3 Accent 4" w:uiPriority="48"/>
+    <w:lsdException w:name="Grid Table 4 Accent 4" w:uiPriority="49"/>
+    <w:lsdException w:name="Grid Table 5 Dark Accent 4" w:uiPriority="50"/>
+    <w:lsdException w:name="Grid Table 6 Colorful Accent 4" w:uiPriority="51"/>
+    <w:lsdException w:name="Grid Table 7 Colorful Accent 4" w:uiPriority="52"/>
+    <w:lsdException w:name="Grid Table 1 Light Accent 5" w:uiPriority="46"/>
+    <w:lsdException w:name="Grid Table 2 Accent 5" w:uiPriority="47"/>
+    <w:lsdException w:name="Grid Table 3 Accent 5" w:uiPriority="48"/>
+    <w:lsdException w:name="Grid Table 4 Accent 5" w:uiPriority="49"/>
+    <w:lsdException w:name="Grid Table 5 Dark Accent 5" w:uiPriority="50"/>
+    <w:lsdException w:name="Grid Table 6 Colorful Accent 5" w:uiPriority="51"/>
+    <w:lsdException w:name="Grid Table 7 Colorful Accent 5" w:uiPriority="52"/>
+    <w:lsdException w:name="Grid Table 1 Light Accent 6" w:uiPriority="46"/>
+    <w:lsdException w:name="Grid Table 2 Accent 6" w:uiPriority="47"/>
+    <w:lsdException w:name="Grid Table 3 Accent 6" w:uiPriority="48"/>
+    <w:lsdException w:name="Grid Table 4 Accent 6" w:uiPriority="49"/>
+    <w:lsdException w:name="Grid Table 5 Dark Accent 6" w:uiPriority="50"/>
+    <w:lsdException w:name="Grid Table 6 Colorful Accent 6" w:uiPriority="51"/>
+    <w:lsdException w:name="Grid Table 7 Colorful Accent 6" w:uiPriority="52"/>
+    <w:lsdException w:name="List Table 1 Light" w:uiPriority="46"/>
+    <w:lsdException w:name="List Table 2" w:uiPriority="47"/>
+    <w:lsdException w:name="List Table 3" w:uiPriority="48"/>
+    <w:lsdException w:name="List Table 4" w:uiPriority="49"/>
+    <w:lsdException w:name="List Table 5 Dark" w:uiPriority="50"/>
+    <w:lsdException w:name="List Table 6 Colorful" w:uiPriority="51"/>
+    <w:lsdException w:name="List Table 7 Colorful" w:uiPriority="52"/>
+    <w:lsdException w:name="List Table 1 Light Accent 1" w:uiPriority="46"/>
+    <w:lsdException w:name="List Table 2 Accent 1" w:uiPriority="47"/>
+    <w:lsdException w:name="List Table 3 Accent 1" w:uiPriority="48"/>
+    <w:lsdException w:name="List Table 4 Accent 1" w:uiPriority="49"/>
+    <w:lsdException w:name="List Table 5 Dark Accent 1" w:uiPriority="50"/>
+    <w:lsdException w:name="List Table 6 Colorful Accent 1" w:uiPriority="51"/>
+    <w:lsdException w:name="List Table 7 Colorful Accent 1" w:uiPriority="52"/>
+    <w:lsdException w:name="List Table 1 Light Accent 2" w:uiPriority="46"/>
+    <w:lsdException w:name="List Table 2 Accent 2" w:uiPriority="47"/>
+    <w:lsdException w:name="List Table 3 Accent 2" w:uiPriority="48"/>
+    <w:lsdException w:name="List Table 4 Accent 2" w:uiPriority="49"/>
+    <w:lsdException w:name="List Table 5 Dark Accent 2" w:uiPriority="50"/>
+    <w:lsdException w:name="List Table 6 Colorful Accent 2" w:uiPriority="51"/>
+    <w:lsdException w:name="List Table 7 Colorful Accent 2" w:uiPriority="52"/>
+    <w:lsdException w:name="List Table 1 Light Accent 3" w:uiPriority="46"/>
+    <w:lsdException w:name="List Table 2 Accent 3" w:uiPriority="47"/>
+    <w:lsdException w:name="List Table 3 Accent 3" w:uiPriority="48"/>
+    <w:lsdException w:name="List Table 4 Accent 3" w:uiPriority="49"/>
+    <w:lsdException w:name="List Table 5 Dark Accent 3" w:uiPriority="50"/>
+    <w:lsdException w:name="List Table 6 Colorful Accent 3" w:uiPriority="51"/>
+    <w:lsdException w:name="List Table 7 Colorful Accent 3" w:uiPriority="52"/>
+    <w:lsdException w:name="List Table 1 Light Accent 4" w:uiPriority="46"/>
+    <w:lsdException w:name="List Table 2 Accent 4" w:uiPriority="47"/>
+    <w:lsdException w:name="List Table 3 Accent 4" w:uiPriority="48"/>
+    <w:lsdException w:name="List Table 4 Accent 4" w:uiPriority="49"/>
+    <w:lsdException w:name="List Table 5 Dark Accent 4" w:uiPriority="50"/>
+    <w:lsdException w:name="List Table 6 Colorful Accent 4" w:uiPriority="51"/>
+    <w:lsdException w:name="List Table 7 Colorful Accent 4" w:uiPriority="52"/>
+    <w:lsdException w:name="List Table 1 Light Accent 5" w:uiPriority="46"/>
+    <w:lsdException w:name="List Table 2 Accent 5" w:uiPriority="47"/>
+    <w:lsdException w:name="List Table 3 Accent 5" w:uiPriority="48"/>
+    <w:lsdException w:name="List Table 4 Accent 5" w:uiPriority="49"/>
+    <w:lsdException w:name="List Table 5 Dark Accent 5" w:uiPriority="50"/>
+    <w:lsdException w:name="List Table 6 Colorful Accent 5" w:uiPriority="51"/>
+    <w:lsdException w:name="List Table 7 Colorful Accent 5" w:uiPriority="52"/>
+    <w:lsdException w:name="List Table 1 Light Accent 6" w:uiPriority="46"/>
+    <w:lsdException w:name="List Table 2 Accent 6" w:uiPriority="47"/>
+    <w:lsdException w:name="List Table 3 Accent 6" w:uiPriority="48"/>
+    <w:lsdException w:name="List Table 4 Accent 6" w:uiPriority="49"/>
+    <w:lsdException w:name="List Table 5 Dark Accent 6" w:uiPriority="50"/>
+    <w:lsdException w:name="List Table 6 Colorful Accent 6" w:uiPriority="51"/>
+    <w:lsdException w:name="List Table 7 Colorful Accent 6" w:uiPriority="52"/>
   </w:latentStyles>
-  <w:style w:type="paragraph" w:default="1" w:styleId="Standaard">
+  <w:style w:type="paragraph" w:default="1" w:styleId="Normal">
     <w:name w:val="Normal"/>
     <w:qFormat/>
     <w:rsid w:val="00C66511"/>
   </w:style>
-  <w:style w:type="character" w:default="1" w:styleId="Standaardalinea-lettertype">
+  <w:style w:type="character" w:default="1" w:styleId="DefaultParagraphFont">
     <w:name w:val="Default Paragraph Font"/>
     <w:uiPriority w:val="1"/>
     <w:semiHidden/>
     <w:unhideWhenUsed/>
   </w:style>
-  <w:style w:type="table" w:default="1" w:styleId="Standaardtabel">
+  <w:style w:type="table" w:default="1" w:styleId="TableNormal">
     <w:name w:val="Normal Table"/>
     <w:uiPriority w:val="99"/>
     <w:semiHidden/>
     <w:unhideWhenUsed/>
-    <w:qFormat/>
     <w:tblPr>
       <w:tblInd w:w="0" w:type="dxa"/>
       <w:tblCellMar>
@@ -983,15 +1280,15 @@
       </w:tblCellMar>
     </w:tblPr>
   </w:style>
-  <w:style w:type="numbering" w:default="1" w:styleId="Geenlijst">
+  <w:style w:type="numbering" w:default="1" w:styleId="NoList">
     <w:name w:val="No List"/>
     <w:uiPriority w:val="99"/>
     <w:semiHidden/>
     <w:unhideWhenUsed/>
   </w:style>
-  <w:style w:type="paragraph" w:styleId="Lijstalinea">
+  <w:style w:type="paragraph" w:styleId="ListParagraph">
     <w:name w:val="List Paragraph"/>
-    <w:basedOn w:val="Standaard"/>
+    <w:basedOn w:val="Normal"/>
     <w:uiPriority w:val="34"/>
     <w:qFormat/>
     <w:rsid w:val="00546B3F"/>

--- a/Documents/Deliverables/Prototype Report/Prototype Report.docx
+++ b/Documents/Deliverables/Prototype Report/Prototype Report.docx
@@ -1,6 +1,6 @@
 
 <file path=word/document.xml><?xml version="1.0" encoding="utf-8"?>
-<w:document xmlns:wpc="http://schemas.microsoft.com/office/word/2010/wordprocessingCanvas" xmlns:mc="http://schemas.openxmlformats.org/markup-compatibility/2006" xmlns:o="urn:schemas-microsoft-com:office:office" xmlns:r="http://schemas.openxmlformats.org/officeDocument/2006/relationships" xmlns:m="http://schemas.openxmlformats.org/officeDocument/2006/math" xmlns:v="urn:schemas-microsoft-com:vml" xmlns:wp14="http://schemas.microsoft.com/office/word/2010/wordprocessingDrawing" xmlns:wp="http://schemas.openxmlformats.org/drawingml/2006/wordprocessingDrawing" xmlns:w10="urn:schemas-microsoft-com:office:word" xmlns:w="http://schemas.openxmlformats.org/wordprocessingml/2006/main" xmlns:w14="http://schemas.microsoft.com/office/word/2010/wordml" xmlns:w15="http://schemas.microsoft.com/office/word/2012/wordml" xmlns:wpg="http://schemas.microsoft.com/office/word/2010/wordprocessingGroup" xmlns:wpi="http://schemas.microsoft.com/office/word/2010/wordprocessingInk" xmlns:wne="http://schemas.microsoft.com/office/word/2006/wordml" xmlns:wps="http://schemas.microsoft.com/office/word/2010/wordprocessingShape" mc:Ignorable="w14 w15 wp14">
+<w:document xmlns:wpc="http://schemas.microsoft.com/office/word/2010/wordprocessingCanvas" xmlns:mc="http://schemas.openxmlformats.org/markup-compatibility/2006" xmlns:o="urn:schemas-microsoft-com:office:office" xmlns:r="http://schemas.openxmlformats.org/officeDocument/2006/relationships" xmlns:m="http://schemas.openxmlformats.org/officeDocument/2006/math" xmlns:v="urn:schemas-microsoft-com:vml" xmlns:wp14="http://schemas.microsoft.com/office/word/2010/wordprocessingDrawing" xmlns:wp="http://schemas.openxmlformats.org/drawingml/2006/wordprocessingDrawing" xmlns:w10="urn:schemas-microsoft-com:office:word" xmlns:w="http://schemas.openxmlformats.org/wordprocessingml/2006/main" xmlns:w14="http://schemas.microsoft.com/office/word/2010/wordml" xmlns:wpg="http://schemas.microsoft.com/office/word/2010/wordprocessingGroup" xmlns:wpi="http://schemas.microsoft.com/office/word/2010/wordprocessingInk" xmlns:wne="http://schemas.microsoft.com/office/word/2006/wordml" xmlns:wps="http://schemas.microsoft.com/office/word/2010/wordprocessingShape" mc:Ignorable="w14 wp14">
   <w:body>
     <w:p>
       <w:proofErr w:type="spellStart"/>
@@ -11,7 +11,7 @@
     </w:p>
     <w:p>
       <w:pPr>
-        <w:pStyle w:val="ListParagraph"/>
+        <w:pStyle w:val="Lijstalinea"/>
         <w:numPr>
           <w:ilvl w:val="0"/>
           <w:numId w:val="1"/>
@@ -29,7 +29,7 @@
     </w:p>
     <w:p>
       <w:pPr>
-        <w:pStyle w:val="ListParagraph"/>
+        <w:pStyle w:val="Lijstalinea"/>
         <w:numPr>
           <w:ilvl w:val="0"/>
           <w:numId w:val="1"/>
@@ -47,7 +47,7 @@
     </w:p>
     <w:p>
       <w:pPr>
-        <w:pStyle w:val="ListParagraph"/>
+        <w:pStyle w:val="Lijstalinea"/>
         <w:numPr>
           <w:ilvl w:val="0"/>
           <w:numId w:val="1"/>
@@ -65,7 +65,7 @@
     </w:p>
     <w:p>
       <w:pPr>
-        <w:pStyle w:val="ListParagraph"/>
+        <w:pStyle w:val="Lijstalinea"/>
         <w:numPr>
           <w:ilvl w:val="0"/>
           <w:numId w:val="1"/>
@@ -83,7 +83,7 @@
     </w:p>
     <w:p>
       <w:pPr>
-        <w:pStyle w:val="ListParagraph"/>
+        <w:pStyle w:val="Lijstalinea"/>
         <w:numPr>
           <w:ilvl w:val="0"/>
           <w:numId w:val="1"/>
@@ -114,7 +114,7 @@
     </w:p>
     <w:p>
       <w:pPr>
-        <w:pStyle w:val="ListParagraph"/>
+        <w:pStyle w:val="Lijstalinea"/>
         <w:numPr>
           <w:ilvl w:val="0"/>
           <w:numId w:val="2"/>
@@ -132,7 +132,7 @@
     </w:p>
     <w:p>
       <w:pPr>
-        <w:pStyle w:val="ListParagraph"/>
+        <w:pStyle w:val="Lijstalinea"/>
         <w:numPr>
           <w:ilvl w:val="0"/>
           <w:numId w:val="2"/>
@@ -150,7 +150,7 @@
     </w:p>
     <w:p>
       <w:pPr>
-        <w:pStyle w:val="ListParagraph"/>
+        <w:pStyle w:val="Lijstalinea"/>
         <w:numPr>
           <w:ilvl w:val="0"/>
           <w:numId w:val="2"/>
@@ -168,7 +168,7 @@
     </w:p>
     <w:p>
       <w:pPr>
-        <w:pStyle w:val="ListParagraph"/>
+        <w:pStyle w:val="Lijstalinea"/>
         <w:numPr>
           <w:ilvl w:val="0"/>
           <w:numId w:val="2"/>
@@ -186,7 +186,7 @@
     </w:p>
     <w:p>
       <w:pPr>
-        <w:pStyle w:val="ListParagraph"/>
+        <w:pStyle w:val="Lijstalinea"/>
         <w:numPr>
           <w:ilvl w:val="0"/>
           <w:numId w:val="2"/>
@@ -219,7 +219,7 @@
     </w:p>
     <w:p>
       <w:pPr>
-        <w:pStyle w:val="ListParagraph"/>
+        <w:pStyle w:val="Lijstalinea"/>
         <w:numPr>
           <w:ilvl w:val="0"/>
           <w:numId w:val="4"/>
@@ -237,7 +237,7 @@
     </w:p>
     <w:p>
       <w:pPr>
-        <w:pStyle w:val="ListParagraph"/>
+        <w:pStyle w:val="Lijstalinea"/>
         <w:numPr>
           <w:ilvl w:val="0"/>
           <w:numId w:val="4"/>
@@ -255,7 +255,7 @@
     </w:p>
     <w:p>
       <w:pPr>
-        <w:pStyle w:val="ListParagraph"/>
+        <w:pStyle w:val="Lijstalinea"/>
         <w:numPr>
           <w:ilvl w:val="0"/>
           <w:numId w:val="4"/>
@@ -273,7 +273,7 @@
     </w:p>
     <w:p>
       <w:pPr>
-        <w:pStyle w:val="ListParagraph"/>
+        <w:pStyle w:val="Lijstalinea"/>
         <w:numPr>
           <w:ilvl w:val="0"/>
           <w:numId w:val="4"/>
@@ -291,7 +291,7 @@
     </w:p>
     <w:p>
       <w:pPr>
-        <w:pStyle w:val="ListParagraph"/>
+        <w:pStyle w:val="Lijstalinea"/>
         <w:numPr>
           <w:ilvl w:val="0"/>
           <w:numId w:val="4"/>
@@ -353,29 +353,249 @@
         <w:rPr>
           <w:lang w:val="en-US"/>
         </w:rPr>
-        <w:t>They w</w:t>
-      </w:r>
+        <w:t xml:space="preserve">They work as expected. </w:t>
+      </w:r>
+      <w:r>
+        <w:rPr>
+          <w:lang w:val="en-US"/>
+        </w:rPr>
+        <w:br/>
+        <w:t xml:space="preserve">We didn’t have much experience with blender, so we didn’t know how long something would take. </w:t>
+      </w:r>
+      <w:r>
+        <w:rPr>
+          <w:lang w:val="en-US"/>
+        </w:rPr>
+        <w:br/>
+        <w:t>I am satisfied, but they can always be improved. It is a balance between quantity and quality.</w:t>
+      </w:r>
+    </w:p>
+    <w:p>
+      <w:pPr>
+        <w:pStyle w:val="Kop2"/>
+        <w:rPr>
+          <w:lang w:val="en-US"/>
+        </w:rPr>
+      </w:pPr>
+    </w:p>
+    <w:p>
+      <w:pPr>
+        <w:pStyle w:val="Kop2"/>
+        <w:rPr>
+          <w:lang w:val="en-US"/>
+        </w:rPr>
+      </w:pPr>
       <w:bookmarkStart w:id="0" w:name="_GoBack"/>
       <w:bookmarkEnd w:id="0"/>
       <w:r>
         <w:rPr>
           <w:lang w:val="en-US"/>
         </w:rPr>
-        <w:t xml:space="preserve">ork as expected. </w:t>
-      </w:r>
-      <w:r>
-        <w:rPr>
-          <w:lang w:val="en-US"/>
-        </w:rPr>
-        <w:br/>
-        <w:t xml:space="preserve">We didn’t have much experience with blender, so we didn’t know how long something would take. </w:t>
-      </w:r>
-      <w:r>
-        <w:rPr>
-          <w:lang w:val="en-US"/>
-        </w:rPr>
-        <w:br/>
-        <w:t>I am satisfied, but they can always be improved. It is a balance between quantity and quality.</w:t>
+        <w:t>Blender procedural house</w:t>
+      </w:r>
+    </w:p>
+    <w:p>
+      <w:pPr>
+        <w:pStyle w:val="Geenafstand"/>
+        <w:rPr>
+          <w:lang w:val="en-US"/>
+        </w:rPr>
+      </w:pPr>
+      <w:r>
+        <w:rPr>
+          <w:lang w:val="en-US"/>
+        </w:rPr>
+        <w:t>The prototype does what it is expected to do. With a click on the button it randomly creates a building with a random size and all windows and doors on the right places.</w:t>
+      </w:r>
+    </w:p>
+    <w:p>
+      <w:pPr>
+        <w:pStyle w:val="Geenafstand"/>
+        <w:rPr>
+          <w:lang w:val="en-US"/>
+        </w:rPr>
+      </w:pPr>
+    </w:p>
+    <w:p>
+      <w:pPr>
+        <w:pStyle w:val="Geenafstand"/>
+        <w:rPr>
+          <w:lang w:val="en-US"/>
+        </w:rPr>
+      </w:pPr>
+      <w:r>
+        <w:rPr>
+          <w:lang w:val="en-US"/>
+        </w:rPr>
+        <w:t>Because none of us knew how to work with blender it took a lot of time to create this model, however it was also a good training to now work faster with blender and know more of its options. Just this model took me more about 15 hours to make.</w:t>
+      </w:r>
+    </w:p>
+    <w:p>
+      <w:pPr>
+        <w:pStyle w:val="Geenafstand"/>
+        <w:rPr>
+          <w:lang w:val="en-US"/>
+        </w:rPr>
+      </w:pPr>
+    </w:p>
+    <w:p>
+      <w:pPr>
+        <w:pStyle w:val="Geenafstand"/>
+        <w:rPr>
+          <w:lang w:val="en-US"/>
+        </w:rPr>
+      </w:pPr>
+      <w:r>
+        <w:rPr>
+          <w:lang w:val="en-US"/>
+        </w:rPr>
+        <w:t>We are satisfied with the result. It does exactly what it is supposed to do.</w:t>
+      </w:r>
+    </w:p>
+    <w:p>
+      <w:pPr>
+        <w:pStyle w:val="Geenafstand"/>
+        <w:rPr>
+          <w:lang w:val="en-US"/>
+        </w:rPr>
+      </w:pPr>
+    </w:p>
+    <w:p>
+      <w:pPr>
+        <w:pStyle w:val="Geenafstand"/>
+        <w:rPr>
+          <w:lang w:val="en-US"/>
+        </w:rPr>
+      </w:pPr>
+      <w:r>
+        <w:rPr>
+          <w:lang w:val="en-US"/>
+        </w:rPr>
+        <w:t>This model was originally made to procedurally generate a city in unity. Because this was not what the assignment meant with procedurally generating a city, the model is now only used to create a hotel, police station and a hospital. These buildings will be the same in all generated cities, because they are important for the gameplay.</w:t>
+      </w:r>
+    </w:p>
+    <w:p>
+      <w:pPr>
+        <w:pStyle w:val="Geenafstand"/>
+        <w:rPr>
+          <w:lang w:val="en-US"/>
+        </w:rPr>
+      </w:pPr>
+    </w:p>
+    <w:p>
+      <w:pPr>
+        <w:pStyle w:val="Geenafstand"/>
+        <w:rPr>
+          <w:lang w:val="en-US"/>
+        </w:rPr>
+      </w:pPr>
+      <w:r>
+        <w:rPr>
+          <w:lang w:val="en-US"/>
+        </w:rPr>
+        <w:t xml:space="preserve">To create the hotel, police station and hospital, the bear procedural house needs to be textured in different ways and it will have different signs. </w:t>
+      </w:r>
+    </w:p>
+    <w:p>
+      <w:pPr>
+        <w:pStyle w:val="Geenafstand"/>
+        <w:rPr>
+          <w:lang w:val="en-US"/>
+        </w:rPr>
+      </w:pPr>
+    </w:p>
+    <w:p>
+      <w:pPr>
+        <w:pStyle w:val="Geenafstand"/>
+        <w:rPr>
+          <w:lang w:val="en-US"/>
+        </w:rPr>
+      </w:pPr>
+    </w:p>
+    <w:p>
+      <w:pPr>
+        <w:pStyle w:val="Kop2"/>
+        <w:rPr>
+          <w:lang w:val="en-US"/>
+        </w:rPr>
+      </w:pPr>
+      <w:r>
+        <w:rPr>
+          <w:lang w:val="en-US"/>
+        </w:rPr>
+        <w:t>Textures and bump mapping</w:t>
+      </w:r>
+    </w:p>
+    <w:p>
+      <w:pPr>
+        <w:pStyle w:val="Geenafstand"/>
+        <w:rPr>
+          <w:lang w:val="en-US"/>
+        </w:rPr>
+      </w:pPr>
+      <w:r>
+        <w:rPr>
+          <w:lang w:val="en-US"/>
+        </w:rPr>
+        <w:t xml:space="preserve">We now know how to add textures using UV maps. We also created normal maps with </w:t>
+      </w:r>
+      <w:proofErr w:type="spellStart"/>
+      <w:r>
+        <w:rPr>
+          <w:lang w:val="en-US"/>
+        </w:rPr>
+        <w:t>CrazyBump</w:t>
+      </w:r>
+      <w:proofErr w:type="spellEnd"/>
+      <w:r>
+        <w:rPr>
+          <w:lang w:val="en-US"/>
+        </w:rPr>
+        <w:t xml:space="preserve"> and added this extra layer to create a more realistic texture.</w:t>
+      </w:r>
+    </w:p>
+    <w:p>
+      <w:pPr>
+        <w:pStyle w:val="Geenafstand"/>
+        <w:rPr>
+          <w:lang w:val="en-US"/>
+        </w:rPr>
+      </w:pPr>
+    </w:p>
+    <w:p>
+      <w:pPr>
+        <w:pStyle w:val="Geenafstand"/>
+        <w:rPr>
+          <w:lang w:val="en-US"/>
+        </w:rPr>
+      </w:pPr>
+      <w:r>
+        <w:rPr>
+          <w:lang w:val="en-US"/>
+        </w:rPr>
+        <w:t>It did take more time than expected, because it is hard to work with UV maps on objects with a complicated geometry. Most tutorials also work with a different version of Blender that has a different node system. Because of this it took a while to figure out how it worked. We also had problems with importing textured models into Unity.</w:t>
+      </w:r>
+    </w:p>
+    <w:p>
+      <w:pPr>
+        <w:pStyle w:val="Geenafstand"/>
+        <w:rPr>
+          <w:lang w:val="en-US"/>
+        </w:rPr>
+      </w:pPr>
+    </w:p>
+    <w:p>
+      <w:pPr>
+        <w:pStyle w:val="Geenafstand"/>
+        <w:rPr>
+          <w:lang w:val="en-US"/>
+        </w:rPr>
+      </w:pPr>
+      <w:r>
+        <w:rPr>
+          <w:lang w:val="en-US"/>
+        </w:rPr>
+        <w:t>Now it is working I am satisfied with the results. The textures look realistic. We will definitely use the textures in our final game and might improve the secularity a bit if we have the time.</w:t>
       </w:r>
     </w:p>
     <w:p>
@@ -396,7 +616,7 @@
 </file>
 
 <file path=word/numbering.xml><?xml version="1.0" encoding="utf-8"?>
-<w:numbering xmlns:wpc="http://schemas.microsoft.com/office/word/2010/wordprocessingCanvas" xmlns:mc="http://schemas.openxmlformats.org/markup-compatibility/2006" xmlns:o="urn:schemas-microsoft-com:office:office" xmlns:r="http://schemas.openxmlformats.org/officeDocument/2006/relationships" xmlns:m="http://schemas.openxmlformats.org/officeDocument/2006/math" xmlns:v="urn:schemas-microsoft-com:vml" xmlns:wp14="http://schemas.microsoft.com/office/word/2010/wordprocessingDrawing" xmlns:wp="http://schemas.openxmlformats.org/drawingml/2006/wordprocessingDrawing" xmlns:w10="urn:schemas-microsoft-com:office:word" xmlns:w="http://schemas.openxmlformats.org/wordprocessingml/2006/main" xmlns:w14="http://schemas.microsoft.com/office/word/2010/wordml" xmlns:w15="http://schemas.microsoft.com/office/word/2012/wordml" xmlns:wpg="http://schemas.microsoft.com/office/word/2010/wordprocessingGroup" xmlns:wpi="http://schemas.microsoft.com/office/word/2010/wordprocessingInk" xmlns:wne="http://schemas.microsoft.com/office/word/2006/wordml" xmlns:wps="http://schemas.microsoft.com/office/word/2010/wordprocessingShape" mc:Ignorable="w14 w15 wp14">
+<w:numbering xmlns:wpc="http://schemas.microsoft.com/office/word/2010/wordprocessingCanvas" xmlns:mc="http://schemas.openxmlformats.org/markup-compatibility/2006" xmlns:o="urn:schemas-microsoft-com:office:office" xmlns:r="http://schemas.openxmlformats.org/officeDocument/2006/relationships" xmlns:m="http://schemas.openxmlformats.org/officeDocument/2006/math" xmlns:v="urn:schemas-microsoft-com:vml" xmlns:wp14="http://schemas.microsoft.com/office/word/2010/wordprocessingDrawing" xmlns:wp="http://schemas.openxmlformats.org/drawingml/2006/wordprocessingDrawing" xmlns:w10="urn:schemas-microsoft-com:office:word" xmlns:w="http://schemas.openxmlformats.org/wordprocessingml/2006/main" xmlns:w14="http://schemas.microsoft.com/office/word/2010/wordml" xmlns:wpg="http://schemas.microsoft.com/office/word/2010/wordprocessingGroup" xmlns:wpi="http://schemas.microsoft.com/office/word/2010/wordprocessingInk" xmlns:wne="http://schemas.microsoft.com/office/word/2006/wordml" xmlns:wps="http://schemas.microsoft.com/office/word/2010/wordprocessingShape" mc:Ignorable="w14 wp14">
   <w:abstractNum w:abstractNumId="0">
     <w:nsid w:val="024A09DA"/>
     <w:multiLevelType w:val="hybridMultilevel"/>
@@ -865,7 +1085,7 @@
 </file>
 
 <file path=word/styles.xml><?xml version="1.0" encoding="utf-8"?>
-<w:styles xmlns:mc="http://schemas.openxmlformats.org/markup-compatibility/2006" xmlns:r="http://schemas.openxmlformats.org/officeDocument/2006/relationships" xmlns:w="http://schemas.openxmlformats.org/wordprocessingml/2006/main" xmlns:w14="http://schemas.microsoft.com/office/word/2010/wordml" xmlns:w15="http://schemas.microsoft.com/office/word/2012/wordml" mc:Ignorable="w14 w15">
+<w:styles xmlns:mc="http://schemas.openxmlformats.org/markup-compatibility/2006" xmlns:r="http://schemas.openxmlformats.org/officeDocument/2006/relationships" xmlns:w="http://schemas.openxmlformats.org/wordprocessingml/2006/main" xmlns:w14="http://schemas.microsoft.com/office/word/2010/wordml" mc:Ignorable="w14">
   <w:docDefaults>
     <w:rPrDefault>
       <w:rPr>
@@ -881,391 +1101,181 @@
       </w:pPr>
     </w:pPrDefault>
   </w:docDefaults>
-  <w:latentStyles w:defLockedState="0" w:defUIPriority="99" w:defSemiHidden="0" w:defUnhideWhenUsed="0" w:defQFormat="0" w:count="371">
-    <w:lsdException w:name="Normal" w:uiPriority="0" w:qFormat="1"/>
-    <w:lsdException w:name="heading 1" w:uiPriority="9" w:qFormat="1"/>
-    <w:lsdException w:name="heading 2" w:semiHidden="1" w:uiPriority="9" w:unhideWhenUsed="1" w:qFormat="1"/>
-    <w:lsdException w:name="heading 3" w:semiHidden="1" w:uiPriority="9" w:unhideWhenUsed="1" w:qFormat="1"/>
-    <w:lsdException w:name="heading 4" w:semiHidden="1" w:uiPriority="9" w:unhideWhenUsed="1" w:qFormat="1"/>
-    <w:lsdException w:name="heading 5" w:semiHidden="1" w:uiPriority="9" w:unhideWhenUsed="1" w:qFormat="1"/>
-    <w:lsdException w:name="heading 6" w:semiHidden="1" w:uiPriority="9" w:unhideWhenUsed="1" w:qFormat="1"/>
-    <w:lsdException w:name="heading 7" w:semiHidden="1" w:uiPriority="9" w:unhideWhenUsed="1" w:qFormat="1"/>
-    <w:lsdException w:name="heading 8" w:semiHidden="1" w:uiPriority="9" w:unhideWhenUsed="1" w:qFormat="1"/>
-    <w:lsdException w:name="heading 9" w:semiHidden="1" w:uiPriority="9" w:unhideWhenUsed="1" w:qFormat="1"/>
-    <w:lsdException w:name="index 1" w:semiHidden="1" w:unhideWhenUsed="1"/>
-    <w:lsdException w:name="index 2" w:semiHidden="1" w:unhideWhenUsed="1"/>
-    <w:lsdException w:name="index 3" w:semiHidden="1" w:unhideWhenUsed="1"/>
-    <w:lsdException w:name="index 4" w:semiHidden="1" w:unhideWhenUsed="1"/>
-    <w:lsdException w:name="index 5" w:semiHidden="1" w:unhideWhenUsed="1"/>
-    <w:lsdException w:name="index 6" w:semiHidden="1" w:unhideWhenUsed="1"/>
-    <w:lsdException w:name="index 7" w:semiHidden="1" w:unhideWhenUsed="1"/>
-    <w:lsdException w:name="index 8" w:semiHidden="1" w:unhideWhenUsed="1"/>
-    <w:lsdException w:name="index 9" w:semiHidden="1" w:unhideWhenUsed="1"/>
-    <w:lsdException w:name="toc 1" w:semiHidden="1" w:uiPriority="39" w:unhideWhenUsed="1"/>
-    <w:lsdException w:name="toc 2" w:semiHidden="1" w:uiPriority="39" w:unhideWhenUsed="1"/>
-    <w:lsdException w:name="toc 3" w:semiHidden="1" w:uiPriority="39" w:unhideWhenUsed="1"/>
-    <w:lsdException w:name="toc 4" w:semiHidden="1" w:uiPriority="39" w:unhideWhenUsed="1"/>
-    <w:lsdException w:name="toc 5" w:semiHidden="1" w:uiPriority="39" w:unhideWhenUsed="1"/>
-    <w:lsdException w:name="toc 6" w:semiHidden="1" w:uiPriority="39" w:unhideWhenUsed="1"/>
-    <w:lsdException w:name="toc 7" w:semiHidden="1" w:uiPriority="39" w:unhideWhenUsed="1"/>
-    <w:lsdException w:name="toc 8" w:semiHidden="1" w:uiPriority="39" w:unhideWhenUsed="1"/>
-    <w:lsdException w:name="toc 9" w:semiHidden="1" w:uiPriority="39" w:unhideWhenUsed="1"/>
-    <w:lsdException w:name="Normal Indent" w:semiHidden="1" w:unhideWhenUsed="1"/>
-    <w:lsdException w:name="footnote text" w:semiHidden="1" w:unhideWhenUsed="1"/>
-    <w:lsdException w:name="annotation text" w:semiHidden="1" w:unhideWhenUsed="1"/>
-    <w:lsdException w:name="header" w:semiHidden="1" w:unhideWhenUsed="1"/>
-    <w:lsdException w:name="footer" w:semiHidden="1" w:unhideWhenUsed="1"/>
-    <w:lsdException w:name="index heading" w:semiHidden="1" w:unhideWhenUsed="1"/>
-    <w:lsdException w:name="caption" w:semiHidden="1" w:uiPriority="35" w:unhideWhenUsed="1" w:qFormat="1"/>
-    <w:lsdException w:name="table of figures" w:semiHidden="1" w:unhideWhenUsed="1"/>
-    <w:lsdException w:name="envelope address" w:semiHidden="1" w:unhideWhenUsed="1"/>
-    <w:lsdException w:name="envelope return" w:semiHidden="1" w:unhideWhenUsed="1"/>
-    <w:lsdException w:name="footnote reference" w:semiHidden="1" w:unhideWhenUsed="1"/>
-    <w:lsdException w:name="annotation reference" w:semiHidden="1" w:unhideWhenUsed="1"/>
-    <w:lsdException w:name="line number" w:semiHidden="1" w:unhideWhenUsed="1"/>
-    <w:lsdException w:name="page number" w:semiHidden="1" w:unhideWhenUsed="1"/>
-    <w:lsdException w:name="endnote reference" w:semiHidden="1" w:unhideWhenUsed="1"/>
-    <w:lsdException w:name="endnote text" w:semiHidden="1" w:unhideWhenUsed="1"/>
-    <w:lsdException w:name="table of authorities" w:semiHidden="1" w:unhideWhenUsed="1"/>
-    <w:lsdException w:name="macro" w:semiHidden="1" w:unhideWhenUsed="1"/>
-    <w:lsdException w:name="toa heading" w:semiHidden="1" w:unhideWhenUsed="1"/>
-    <w:lsdException w:name="List" w:semiHidden="1" w:unhideWhenUsed="1"/>
-    <w:lsdException w:name="List Bullet" w:semiHidden="1" w:unhideWhenUsed="1"/>
-    <w:lsdException w:name="List Number" w:semiHidden="1" w:unhideWhenUsed="1"/>
-    <w:lsdException w:name="List 2" w:semiHidden="1" w:unhideWhenUsed="1"/>
-    <w:lsdException w:name="List 3" w:semiHidden="1" w:unhideWhenUsed="1"/>
-    <w:lsdException w:name="List 4" w:semiHidden="1" w:unhideWhenUsed="1"/>
-    <w:lsdException w:name="List 5" w:semiHidden="1" w:unhideWhenUsed="1"/>
-    <w:lsdException w:name="List Bullet 2" w:semiHidden="1" w:unhideWhenUsed="1"/>
-    <w:lsdException w:name="List Bullet 3" w:semiHidden="1" w:unhideWhenUsed="1"/>
-    <w:lsdException w:name="List Bullet 4" w:semiHidden="1" w:unhideWhenUsed="1"/>
-    <w:lsdException w:name="List Bullet 5" w:semiHidden="1" w:unhideWhenUsed="1"/>
-    <w:lsdException w:name="List Number 2" w:semiHidden="1" w:unhideWhenUsed="1"/>
-    <w:lsdException w:name="List Number 3" w:semiHidden="1" w:unhideWhenUsed="1"/>
-    <w:lsdException w:name="List Number 4" w:semiHidden="1" w:unhideWhenUsed="1"/>
-    <w:lsdException w:name="List Number 5" w:semiHidden="1" w:unhideWhenUsed="1"/>
-    <w:lsdException w:name="Title" w:uiPriority="10" w:qFormat="1"/>
-    <w:lsdException w:name="Closing" w:semiHidden="1" w:unhideWhenUsed="1"/>
-    <w:lsdException w:name="Signature" w:semiHidden="1" w:unhideWhenUsed="1"/>
-    <w:lsdException w:name="Default Paragraph Font" w:semiHidden="1" w:uiPriority="1" w:unhideWhenUsed="1"/>
-    <w:lsdException w:name="Body Text" w:semiHidden="1" w:unhideWhenUsed="1"/>
-    <w:lsdException w:name="Body Text Indent" w:semiHidden="1" w:unhideWhenUsed="1"/>
-    <w:lsdException w:name="List Continue" w:semiHidden="1" w:unhideWhenUsed="1"/>
-    <w:lsdException w:name="List Continue 2" w:semiHidden="1" w:unhideWhenUsed="1"/>
-    <w:lsdException w:name="List Continue 3" w:semiHidden="1" w:unhideWhenUsed="1"/>
-    <w:lsdException w:name="List Continue 4" w:semiHidden="1" w:unhideWhenUsed="1"/>
-    <w:lsdException w:name="List Continue 5" w:semiHidden="1" w:unhideWhenUsed="1"/>
-    <w:lsdException w:name="Message Header" w:semiHidden="1" w:unhideWhenUsed="1"/>
-    <w:lsdException w:name="Subtitle" w:uiPriority="11" w:qFormat="1"/>
-    <w:lsdException w:name="Salutation" w:semiHidden="1" w:unhideWhenUsed="1"/>
-    <w:lsdException w:name="Date" w:semiHidden="1" w:unhideWhenUsed="1"/>
-    <w:lsdException w:name="Body Text First Indent" w:semiHidden="1" w:unhideWhenUsed="1"/>
-    <w:lsdException w:name="Body Text First Indent 2" w:semiHidden="1" w:unhideWhenUsed="1"/>
-    <w:lsdException w:name="Note Heading" w:semiHidden="1" w:unhideWhenUsed="1"/>
-    <w:lsdException w:name="Body Text 2" w:semiHidden="1" w:unhideWhenUsed="1"/>
-    <w:lsdException w:name="Body Text 3" w:semiHidden="1" w:unhideWhenUsed="1"/>
-    <w:lsdException w:name="Body Text Indent 2" w:semiHidden="1" w:unhideWhenUsed="1"/>
-    <w:lsdException w:name="Body Text Indent 3" w:semiHidden="1" w:unhideWhenUsed="1"/>
-    <w:lsdException w:name="Block Text" w:semiHidden="1" w:unhideWhenUsed="1"/>
-    <w:lsdException w:name="Hyperlink" w:semiHidden="1" w:unhideWhenUsed="1"/>
-    <w:lsdException w:name="FollowedHyperlink" w:semiHidden="1" w:unhideWhenUsed="1"/>
-    <w:lsdException w:name="Strong" w:uiPriority="22" w:qFormat="1"/>
-    <w:lsdException w:name="Emphasis" w:uiPriority="20" w:qFormat="1"/>
-    <w:lsdException w:name="Document Map" w:semiHidden="1" w:unhideWhenUsed="1"/>
-    <w:lsdException w:name="Plain Text" w:semiHidden="1" w:unhideWhenUsed="1"/>
-    <w:lsdException w:name="E-mail Signature" w:semiHidden="1" w:unhideWhenUsed="1"/>
-    <w:lsdException w:name="HTML Top of Form" w:semiHidden="1" w:unhideWhenUsed="1"/>
-    <w:lsdException w:name="HTML Bottom of Form" w:semiHidden="1" w:unhideWhenUsed="1"/>
-    <w:lsdException w:name="Normal (Web)" w:semiHidden="1" w:unhideWhenUsed="1"/>
-    <w:lsdException w:name="HTML Acronym" w:semiHidden="1" w:unhideWhenUsed="1"/>
-    <w:lsdException w:name="HTML Address" w:semiHidden="1" w:unhideWhenUsed="1"/>
-    <w:lsdException w:name="HTML Cite" w:semiHidden="1" w:unhideWhenUsed="1"/>
-    <w:lsdException w:name="HTML Code" w:semiHidden="1" w:unhideWhenUsed="1"/>
-    <w:lsdException w:name="HTML Definition" w:semiHidden="1" w:unhideWhenUsed="1"/>
-    <w:lsdException w:name="HTML Keyboard" w:semiHidden="1" w:unhideWhenUsed="1"/>
-    <w:lsdException w:name="HTML Preformatted" w:semiHidden="1" w:unhideWhenUsed="1"/>
-    <w:lsdException w:name="HTML Sample" w:semiHidden="1" w:unhideWhenUsed="1"/>
-    <w:lsdException w:name="HTML Typewriter" w:semiHidden="1" w:unhideWhenUsed="1"/>
-    <w:lsdException w:name="HTML Variable" w:semiHidden="1" w:unhideWhenUsed="1"/>
-    <w:lsdException w:name="Normal Table" w:semiHidden="1" w:unhideWhenUsed="1"/>
-    <w:lsdException w:name="annotation subject" w:semiHidden="1" w:unhideWhenUsed="1"/>
-    <w:lsdException w:name="No List" w:semiHidden="1" w:unhideWhenUsed="1"/>
-    <w:lsdException w:name="Outline List 1" w:semiHidden="1" w:unhideWhenUsed="1"/>
-    <w:lsdException w:name="Outline List 2" w:semiHidden="1" w:unhideWhenUsed="1"/>
-    <w:lsdException w:name="Outline List 3" w:semiHidden="1" w:unhideWhenUsed="1"/>
-    <w:lsdException w:name="Table Simple 1" w:semiHidden="1" w:unhideWhenUsed="1"/>
-    <w:lsdException w:name="Table Simple 2" w:semiHidden="1" w:unhideWhenUsed="1"/>
-    <w:lsdException w:name="Table Simple 3" w:semiHidden="1" w:unhideWhenUsed="1"/>
-    <w:lsdException w:name="Table Classic 1" w:semiHidden="1" w:unhideWhenUsed="1"/>
-    <w:lsdException w:name="Table Classic 2" w:semiHidden="1" w:unhideWhenUsed="1"/>
-    <w:lsdException w:name="Table Classic 3" w:semiHidden="1" w:unhideWhenUsed="1"/>
-    <w:lsdException w:name="Table Classic 4" w:semiHidden="1" w:unhideWhenUsed="1"/>
-    <w:lsdException w:name="Table Colorful 1" w:semiHidden="1" w:unhideWhenUsed="1"/>
-    <w:lsdException w:name="Table Colorful 2" w:semiHidden="1" w:unhideWhenUsed="1"/>
-    <w:lsdException w:name="Table Colorful 3" w:semiHidden="1" w:unhideWhenUsed="1"/>
-    <w:lsdException w:name="Table Columns 1" w:semiHidden="1" w:unhideWhenUsed="1"/>
-    <w:lsdException w:name="Table Columns 2" w:semiHidden="1" w:unhideWhenUsed="1"/>
-    <w:lsdException w:name="Table Columns 3" w:semiHidden="1" w:unhideWhenUsed="1"/>
-    <w:lsdException w:name="Table Columns 4" w:semiHidden="1" w:unhideWhenUsed="1"/>
-    <w:lsdException w:name="Table Columns 5" w:semiHidden="1" w:unhideWhenUsed="1"/>
-    <w:lsdException w:name="Table Grid 1" w:semiHidden="1" w:unhideWhenUsed="1"/>
-    <w:lsdException w:name="Table Grid 2" w:semiHidden="1" w:unhideWhenUsed="1"/>
-    <w:lsdException w:name="Table Grid 3" w:semiHidden="1" w:unhideWhenUsed="1"/>
-    <w:lsdException w:name="Table Grid 4" w:semiHidden="1" w:unhideWhenUsed="1"/>
-    <w:lsdException w:name="Table Grid 5" w:semiHidden="1" w:unhideWhenUsed="1"/>
-    <w:lsdException w:name="Table Grid 6" w:semiHidden="1" w:unhideWhenUsed="1"/>
-    <w:lsdException w:name="Table Grid 7" w:semiHidden="1" w:unhideWhenUsed="1"/>
-    <w:lsdException w:name="Table Grid 8" w:semiHidden="1" w:unhideWhenUsed="1"/>
-    <w:lsdException w:name="Table List 1" w:semiHidden="1" w:unhideWhenUsed="1"/>
-    <w:lsdException w:name="Table List 2" w:semiHidden="1" w:unhideWhenUsed="1"/>
-    <w:lsdException w:name="Table List 3" w:semiHidden="1" w:unhideWhenUsed="1"/>
-    <w:lsdException w:name="Table List 4" w:semiHidden="1" w:unhideWhenUsed="1"/>
-    <w:lsdException w:name="Table List 5" w:semiHidden="1" w:unhideWhenUsed="1"/>
-    <w:lsdException w:name="Table List 6" w:semiHidden="1" w:unhideWhenUsed="1"/>
-    <w:lsdException w:name="Table List 7" w:semiHidden="1" w:unhideWhenUsed="1"/>
-    <w:lsdException w:name="Table List 8" w:semiHidden="1" w:unhideWhenUsed="1"/>
-    <w:lsdException w:name="Table 3D effects 1" w:semiHidden="1" w:unhideWhenUsed="1"/>
-    <w:lsdException w:name="Table 3D effects 2" w:semiHidden="1" w:unhideWhenUsed="1"/>
-    <w:lsdException w:name="Table 3D effects 3" w:semiHidden="1" w:unhideWhenUsed="1"/>
-    <w:lsdException w:name="Table Contemporary" w:semiHidden="1" w:unhideWhenUsed="1"/>
-    <w:lsdException w:name="Table Elegant" w:semiHidden="1" w:unhideWhenUsed="1"/>
-    <w:lsdException w:name="Table Professional" w:semiHidden="1" w:unhideWhenUsed="1"/>
-    <w:lsdException w:name="Table Subtle 1" w:semiHidden="1" w:unhideWhenUsed="1"/>
-    <w:lsdException w:name="Table Subtle 2" w:semiHidden="1" w:unhideWhenUsed="1"/>
-    <w:lsdException w:name="Table Web 1" w:semiHidden="1" w:unhideWhenUsed="1"/>
-    <w:lsdException w:name="Table Web 2" w:semiHidden="1" w:unhideWhenUsed="1"/>
-    <w:lsdException w:name="Table Web 3" w:semiHidden="1" w:unhideWhenUsed="1"/>
-    <w:lsdException w:name="Balloon Text" w:semiHidden="1" w:unhideWhenUsed="1"/>
-    <w:lsdException w:name="Table Grid" w:uiPriority="59"/>
-    <w:lsdException w:name="Table Theme" w:semiHidden="1" w:unhideWhenUsed="1"/>
-    <w:lsdException w:name="Placeholder Text" w:semiHidden="1"/>
-    <w:lsdException w:name="No Spacing" w:uiPriority="1" w:qFormat="1"/>
-    <w:lsdException w:name="Light Shading" w:uiPriority="60"/>
-    <w:lsdException w:name="Light List" w:uiPriority="61"/>
-    <w:lsdException w:name="Light Grid" w:uiPriority="62"/>
-    <w:lsdException w:name="Medium Shading 1" w:uiPriority="63"/>
-    <w:lsdException w:name="Medium Shading 2" w:uiPriority="64"/>
-    <w:lsdException w:name="Medium List 1" w:uiPriority="65"/>
-    <w:lsdException w:name="Medium List 2" w:uiPriority="66"/>
-    <w:lsdException w:name="Medium Grid 1" w:uiPriority="67"/>
-    <w:lsdException w:name="Medium Grid 2" w:uiPriority="68"/>
-    <w:lsdException w:name="Medium Grid 3" w:uiPriority="69"/>
-    <w:lsdException w:name="Dark List" w:uiPriority="70"/>
-    <w:lsdException w:name="Colorful Shading" w:uiPriority="71"/>
-    <w:lsdException w:name="Colorful List" w:uiPriority="72"/>
-    <w:lsdException w:name="Colorful Grid" w:uiPriority="73"/>
-    <w:lsdException w:name="Light Shading Accent 1" w:uiPriority="60"/>
-    <w:lsdException w:name="Light List Accent 1" w:uiPriority="61"/>
-    <w:lsdException w:name="Light Grid Accent 1" w:uiPriority="62"/>
-    <w:lsdException w:name="Medium Shading 1 Accent 1" w:uiPriority="63"/>
-    <w:lsdException w:name="Medium Shading 2 Accent 1" w:uiPriority="64"/>
-    <w:lsdException w:name="Medium List 1 Accent 1" w:uiPriority="65"/>
-    <w:lsdException w:name="Revision" w:semiHidden="1"/>
-    <w:lsdException w:name="List Paragraph" w:uiPriority="34" w:qFormat="1"/>
-    <w:lsdException w:name="Quote" w:uiPriority="29" w:qFormat="1"/>
-    <w:lsdException w:name="Intense Quote" w:uiPriority="30" w:qFormat="1"/>
-    <w:lsdException w:name="Medium List 2 Accent 1" w:uiPriority="66"/>
-    <w:lsdException w:name="Medium Grid 1 Accent 1" w:uiPriority="67"/>
-    <w:lsdException w:name="Medium Grid 2 Accent 1" w:uiPriority="68"/>
-    <w:lsdException w:name="Medium Grid 3 Accent 1" w:uiPriority="69"/>
-    <w:lsdException w:name="Dark List Accent 1" w:uiPriority="70"/>
-    <w:lsdException w:name="Colorful Shading Accent 1" w:uiPriority="71"/>
-    <w:lsdException w:name="Colorful List Accent 1" w:uiPriority="72"/>
-    <w:lsdException w:name="Colorful Grid Accent 1" w:uiPriority="73"/>
-    <w:lsdException w:name="Light Shading Accent 2" w:uiPriority="60"/>
-    <w:lsdException w:name="Light List Accent 2" w:uiPriority="61"/>
-    <w:lsdException w:name="Light Grid Accent 2" w:uiPriority="62"/>
-    <w:lsdException w:name="Medium Shading 1 Accent 2" w:uiPriority="63"/>
-    <w:lsdException w:name="Medium Shading 2 Accent 2" w:uiPriority="64"/>
-    <w:lsdException w:name="Medium List 1 Accent 2" w:uiPriority="65"/>
-    <w:lsdException w:name="Medium List 2 Accent 2" w:uiPriority="66"/>
-    <w:lsdException w:name="Medium Grid 1 Accent 2" w:uiPriority="67"/>
-    <w:lsdException w:name="Medium Grid 2 Accent 2" w:uiPriority="68"/>
-    <w:lsdException w:name="Medium Grid 3 Accent 2" w:uiPriority="69"/>
-    <w:lsdException w:name="Dark List Accent 2" w:uiPriority="70"/>
-    <w:lsdException w:name="Colorful Shading Accent 2" w:uiPriority="71"/>
-    <w:lsdException w:name="Colorful List Accent 2" w:uiPriority="72"/>
-    <w:lsdException w:name="Colorful Grid Accent 2" w:uiPriority="73"/>
-    <w:lsdException w:name="Light Shading Accent 3" w:uiPriority="60"/>
-    <w:lsdException w:name="Light List Accent 3" w:uiPriority="61"/>
-    <w:lsdException w:name="Light Grid Accent 3" w:uiPriority="62"/>
-    <w:lsdException w:name="Medium Shading 1 Accent 3" w:uiPriority="63"/>
-    <w:lsdException w:name="Medium Shading 2 Accent 3" w:uiPriority="64"/>
-    <w:lsdException w:name="Medium List 1 Accent 3" w:uiPriority="65"/>
-    <w:lsdException w:name="Medium List 2 Accent 3" w:uiPriority="66"/>
-    <w:lsdException w:name="Medium Grid 1 Accent 3" w:uiPriority="67"/>
-    <w:lsdException w:name="Medium Grid 2 Accent 3" w:uiPriority="68"/>
-    <w:lsdException w:name="Medium Grid 3 Accent 3" w:uiPriority="69"/>
-    <w:lsdException w:name="Dark List Accent 3" w:uiPriority="70"/>
-    <w:lsdException w:name="Colorful Shading Accent 3" w:uiPriority="71"/>
-    <w:lsdException w:name="Colorful List Accent 3" w:uiPriority="72"/>
-    <w:lsdException w:name="Colorful Grid Accent 3" w:uiPriority="73"/>
-    <w:lsdException w:name="Light Shading Accent 4" w:uiPriority="60"/>
-    <w:lsdException w:name="Light List Accent 4" w:uiPriority="61"/>
-    <w:lsdException w:name="Light Grid Accent 4" w:uiPriority="62"/>
-    <w:lsdException w:name="Medium Shading 1 Accent 4" w:uiPriority="63"/>
-    <w:lsdException w:name="Medium Shading 2 Accent 4" w:uiPriority="64"/>
-    <w:lsdException w:name="Medium List 1 Accent 4" w:uiPriority="65"/>
-    <w:lsdException w:name="Medium List 2 Accent 4" w:uiPriority="66"/>
-    <w:lsdException w:name="Medium Grid 1 Accent 4" w:uiPriority="67"/>
-    <w:lsdException w:name="Medium Grid 2 Accent 4" w:uiPriority="68"/>
-    <w:lsdException w:name="Medium Grid 3 Accent 4" w:uiPriority="69"/>
-    <w:lsdException w:name="Dark List Accent 4" w:uiPriority="70"/>
-    <w:lsdException w:name="Colorful Shading Accent 4" w:uiPriority="71"/>
-    <w:lsdException w:name="Colorful List Accent 4" w:uiPriority="72"/>
-    <w:lsdException w:name="Colorful Grid Accent 4" w:uiPriority="73"/>
-    <w:lsdException w:name="Light Shading Accent 5" w:uiPriority="60"/>
-    <w:lsdException w:name="Light List Accent 5" w:uiPriority="61"/>
-    <w:lsdException w:name="Light Grid Accent 5" w:uiPriority="62"/>
-    <w:lsdException w:name="Medium Shading 1 Accent 5" w:uiPriority="63"/>
-    <w:lsdException w:name="Medium Shading 2 Accent 5" w:uiPriority="64"/>
-    <w:lsdException w:name="Medium List 1 Accent 5" w:uiPriority="65"/>
-    <w:lsdException w:name="Medium List 2 Accent 5" w:uiPriority="66"/>
-    <w:lsdException w:name="Medium Grid 1 Accent 5" w:uiPriority="67"/>
-    <w:lsdException w:name="Medium Grid 2 Accent 5" w:uiPriority="68"/>
-    <w:lsdException w:name="Medium Grid 3 Accent 5" w:uiPriority="69"/>
-    <w:lsdException w:name="Dark List Accent 5" w:uiPriority="70"/>
-    <w:lsdException w:name="Colorful Shading Accent 5" w:uiPriority="71"/>
-    <w:lsdException w:name="Colorful List Accent 5" w:uiPriority="72"/>
-    <w:lsdException w:name="Colorful Grid Accent 5" w:uiPriority="73"/>
-    <w:lsdException w:name="Light Shading Accent 6" w:uiPriority="60"/>
-    <w:lsdException w:name="Light List Accent 6" w:uiPriority="61"/>
-    <w:lsdException w:name="Light Grid Accent 6" w:uiPriority="62"/>
-    <w:lsdException w:name="Medium Shading 1 Accent 6" w:uiPriority="63"/>
-    <w:lsdException w:name="Medium Shading 2 Accent 6" w:uiPriority="64"/>
-    <w:lsdException w:name="Medium List 1 Accent 6" w:uiPriority="65"/>
-    <w:lsdException w:name="Medium List 2 Accent 6" w:uiPriority="66"/>
-    <w:lsdException w:name="Medium Grid 1 Accent 6" w:uiPriority="67"/>
-    <w:lsdException w:name="Medium Grid 2 Accent 6" w:uiPriority="68"/>
-    <w:lsdException w:name="Medium Grid 3 Accent 6" w:uiPriority="69"/>
-    <w:lsdException w:name="Dark List Accent 6" w:uiPriority="70"/>
-    <w:lsdException w:name="Colorful Shading Accent 6" w:uiPriority="71"/>
-    <w:lsdException w:name="Colorful List Accent 6" w:uiPriority="72"/>
-    <w:lsdException w:name="Colorful Grid Accent 6" w:uiPriority="73"/>
-    <w:lsdException w:name="Subtle Emphasis" w:uiPriority="19" w:qFormat="1"/>
-    <w:lsdException w:name="Intense Emphasis" w:uiPriority="21" w:qFormat="1"/>
-    <w:lsdException w:name="Subtle Reference" w:uiPriority="31" w:qFormat="1"/>
-    <w:lsdException w:name="Intense Reference" w:uiPriority="32" w:qFormat="1"/>
-    <w:lsdException w:name="Book Title" w:uiPriority="33" w:qFormat="1"/>
-    <w:lsdException w:name="Bibliography" w:semiHidden="1" w:uiPriority="37" w:unhideWhenUsed="1"/>
-    <w:lsdException w:name="TOC Heading" w:semiHidden="1" w:uiPriority="39" w:unhideWhenUsed="1" w:qFormat="1"/>
-    <w:lsdException w:name="Plain Table 1" w:uiPriority="41"/>
-    <w:lsdException w:name="Plain Table 2" w:uiPriority="42"/>
-    <w:lsdException w:name="Plain Table 3" w:uiPriority="43"/>
-    <w:lsdException w:name="Plain Table 4" w:uiPriority="44"/>
-    <w:lsdException w:name="Plain Table 5" w:uiPriority="45"/>
-    <w:lsdException w:name="Grid Table Light" w:uiPriority="40"/>
-    <w:lsdException w:name="Grid Table 1 Light" w:uiPriority="46"/>
-    <w:lsdException w:name="Grid Table 2" w:uiPriority="47"/>
-    <w:lsdException w:name="Grid Table 3" w:uiPriority="48"/>
-    <w:lsdException w:name="Grid Table 4" w:uiPriority="49"/>
-    <w:lsdException w:name="Grid Table 5 Dark" w:uiPriority="50"/>
-    <w:lsdException w:name="Grid Table 6 Colorful" w:uiPriority="51"/>
-    <w:lsdException w:name="Grid Table 7 Colorful" w:uiPriority="52"/>
-    <w:lsdException w:name="Grid Table 1 Light Accent 1" w:uiPriority="46"/>
-    <w:lsdException w:name="Grid Table 2 Accent 1" w:uiPriority="47"/>
-    <w:lsdException w:name="Grid Table 3 Accent 1" w:uiPriority="48"/>
-    <w:lsdException w:name="Grid Table 4 Accent 1" w:uiPriority="49"/>
-    <w:lsdException w:name="Grid Table 5 Dark Accent 1" w:uiPriority="50"/>
-    <w:lsdException w:name="Grid Table 6 Colorful Accent 1" w:uiPriority="51"/>
-    <w:lsdException w:name="Grid Table 7 Colorful Accent 1" w:uiPriority="52"/>
-    <w:lsdException w:name="Grid Table 1 Light Accent 2" w:uiPriority="46"/>
-    <w:lsdException w:name="Grid Table 2 Accent 2" w:uiPriority="47"/>
-    <w:lsdException w:name="Grid Table 3 Accent 2" w:uiPriority="48"/>
-    <w:lsdException w:name="Grid Table 4 Accent 2" w:uiPriority="49"/>
-    <w:lsdException w:name="Grid Table 5 Dark Accent 2" w:uiPriority="50"/>
-    <w:lsdException w:name="Grid Table 6 Colorful Accent 2" w:uiPriority="51"/>
-    <w:lsdException w:name="Grid Table 7 Colorful Accent 2" w:uiPriority="52"/>
-    <w:lsdException w:name="Grid Table 1 Light Accent 3" w:uiPriority="46"/>
-    <w:lsdException w:name="Grid Table 2 Accent 3" w:uiPriority="47"/>
-    <w:lsdException w:name="Grid Table 3 Accent 3" w:uiPriority="48"/>
-    <w:lsdException w:name="Grid Table 4 Accent 3" w:uiPriority="49"/>
-    <w:lsdException w:name="Grid Table 5 Dark Accent 3" w:uiPriority="50"/>
-    <w:lsdException w:name="Grid Table 6 Colorful Accent 3" w:uiPriority="51"/>
-    <w:lsdException w:name="Grid Table 7 Colorful Accent 3" w:uiPriority="52"/>
-    <w:lsdException w:name="Grid Table 1 Light Accent 4" w:uiPriority="46"/>
-    <w:lsdException w:name="Grid Table 2 Accent 4" w:uiPriority="47"/>
-    <w:lsdException w:name="Grid Table 3 Accent 4" w:uiPriority="48"/>
-    <w:lsdException w:name="Grid Table 4 Accent 4" w:uiPriority="49"/>
-    <w:lsdException w:name="Grid Table 5 Dark Accent 4" w:uiPriority="50"/>
-    <w:lsdException w:name="Grid Table 6 Colorful Accent 4" w:uiPriority="51"/>
-    <w:lsdException w:name="Grid Table 7 Colorful Accent 4" w:uiPriority="52"/>
-    <w:lsdException w:name="Grid Table 1 Light Accent 5" w:uiPriority="46"/>
-    <w:lsdException w:name="Grid Table 2 Accent 5" w:uiPriority="47"/>
-    <w:lsdException w:name="Grid Table 3 Accent 5" w:uiPriority="48"/>
-    <w:lsdException w:name="Grid Table 4 Accent 5" w:uiPriority="49"/>
-    <w:lsdException w:name="Grid Table 5 Dark Accent 5" w:uiPriority="50"/>
-    <w:lsdException w:name="Grid Table 6 Colorful Accent 5" w:uiPriority="51"/>
-    <w:lsdException w:name="Grid Table 7 Colorful Accent 5" w:uiPriority="52"/>
-    <w:lsdException w:name="Grid Table 1 Light Accent 6" w:uiPriority="46"/>
-    <w:lsdException w:name="Grid Table 2 Accent 6" w:uiPriority="47"/>
-    <w:lsdException w:name="Grid Table 3 Accent 6" w:uiPriority="48"/>
-    <w:lsdException w:name="Grid Table 4 Accent 6" w:uiPriority="49"/>
-    <w:lsdException w:name="Grid Table 5 Dark Accent 6" w:uiPriority="50"/>
-    <w:lsdException w:name="Grid Table 6 Colorful Accent 6" w:uiPriority="51"/>
-    <w:lsdException w:name="Grid Table 7 Colorful Accent 6" w:uiPriority="52"/>
-    <w:lsdException w:name="List Table 1 Light" w:uiPriority="46"/>
-    <w:lsdException w:name="List Table 2" w:uiPriority="47"/>
-    <w:lsdException w:name="List Table 3" w:uiPriority="48"/>
-    <w:lsdException w:name="List Table 4" w:uiPriority="49"/>
-    <w:lsdException w:name="List Table 5 Dark" w:uiPriority="50"/>
-    <w:lsdException w:name="List Table 6 Colorful" w:uiPriority="51"/>
-    <w:lsdException w:name="List Table 7 Colorful" w:uiPriority="52"/>
-    <w:lsdException w:name="List Table 1 Light Accent 1" w:uiPriority="46"/>
-    <w:lsdException w:name="List Table 2 Accent 1" w:uiPriority="47"/>
-    <w:lsdException w:name="List Table 3 Accent 1" w:uiPriority="48"/>
-    <w:lsdException w:name="List Table 4 Accent 1" w:uiPriority="49"/>
-    <w:lsdException w:name="List Table 5 Dark Accent 1" w:uiPriority="50"/>
-    <w:lsdException w:name="List Table 6 Colorful Accent 1" w:uiPriority="51"/>
-    <w:lsdException w:name="List Table 7 Colorful Accent 1" w:uiPriority="52"/>
-    <w:lsdException w:name="List Table 1 Light Accent 2" w:uiPriority="46"/>
-    <w:lsdException w:name="List Table 2 Accent 2" w:uiPriority="47"/>
-    <w:lsdException w:name="List Table 3 Accent 2" w:uiPriority="48"/>
-    <w:lsdException w:name="List Table 4 Accent 2" w:uiPriority="49"/>
-    <w:lsdException w:name="List Table 5 Dark Accent 2" w:uiPriority="50"/>
-    <w:lsdException w:name="List Table 6 Colorful Accent 2" w:uiPriority="51"/>
-    <w:lsdException w:name="List Table 7 Colorful Accent 2" w:uiPriority="52"/>
-    <w:lsdException w:name="List Table 1 Light Accent 3" w:uiPriority="46"/>
-    <w:lsdException w:name="List Table 2 Accent 3" w:uiPriority="47"/>
-    <w:lsdException w:name="List Table 3 Accent 3" w:uiPriority="48"/>
-    <w:lsdException w:name="List Table 4 Accent 3" w:uiPriority="49"/>
-    <w:lsdException w:name="List Table 5 Dark Accent 3" w:uiPriority="50"/>
-    <w:lsdException w:name="List Table 6 Colorful Accent 3" w:uiPriority="51"/>
-    <w:lsdException w:name="List Table 7 Colorful Accent 3" w:uiPriority="52"/>
-    <w:lsdException w:name="List Table 1 Light Accent 4" w:uiPriority="46"/>
-    <w:lsdException w:name="List Table 2 Accent 4" w:uiPriority="47"/>
-    <w:lsdException w:name="List Table 3 Accent 4" w:uiPriority="48"/>
-    <w:lsdException w:name="List Table 4 Accent 4" w:uiPriority="49"/>
-    <w:lsdException w:name="List Table 5 Dark Accent 4" w:uiPriority="50"/>
-    <w:lsdException w:name="List Table 6 Colorful Accent 4" w:uiPriority="51"/>
-    <w:lsdException w:name="List Table 7 Colorful Accent 4" w:uiPriority="52"/>
-    <w:lsdException w:name="List Table 1 Light Accent 5" w:uiPriority="46"/>
-    <w:lsdException w:name="List Table 2 Accent 5" w:uiPriority="47"/>
-    <w:lsdException w:name="List Table 3 Accent 5" w:uiPriority="48"/>
-    <w:lsdException w:name="List Table 4 Accent 5" w:uiPriority="49"/>
-    <w:lsdException w:name="List Table 5 Dark Accent 5" w:uiPriority="50"/>
-    <w:lsdException w:name="List Table 6 Colorful Accent 5" w:uiPriority="51"/>
-    <w:lsdException w:name="List Table 7 Colorful Accent 5" w:uiPriority="52"/>
-    <w:lsdException w:name="List Table 1 Light Accent 6" w:uiPriority="46"/>
-    <w:lsdException w:name="List Table 2 Accent 6" w:uiPriority="47"/>
-    <w:lsdException w:name="List Table 3 Accent 6" w:uiPriority="48"/>
-    <w:lsdException w:name="List Table 4 Accent 6" w:uiPriority="49"/>
-    <w:lsdException w:name="List Table 5 Dark Accent 6" w:uiPriority="50"/>
-    <w:lsdException w:name="List Table 6 Colorful Accent 6" w:uiPriority="51"/>
-    <w:lsdException w:name="List Table 7 Colorful Accent 6" w:uiPriority="52"/>
+  <w:latentStyles w:defLockedState="0" w:defUIPriority="99" w:defSemiHidden="1" w:defUnhideWhenUsed="1" w:defQFormat="0" w:count="267">
+    <w:lsdException w:name="Normal" w:semiHidden="0" w:uiPriority="0" w:unhideWhenUsed="0" w:qFormat="1"/>
+    <w:lsdException w:name="heading 1" w:semiHidden="0" w:uiPriority="9" w:unhideWhenUsed="0" w:qFormat="1"/>
+    <w:lsdException w:name="heading 2" w:uiPriority="9" w:qFormat="1"/>
+    <w:lsdException w:name="heading 3" w:uiPriority="9" w:qFormat="1"/>
+    <w:lsdException w:name="heading 4" w:uiPriority="9" w:qFormat="1"/>
+    <w:lsdException w:name="heading 5" w:uiPriority="9" w:qFormat="1"/>
+    <w:lsdException w:name="heading 6" w:uiPriority="9" w:qFormat="1"/>
+    <w:lsdException w:name="heading 7" w:uiPriority="9" w:qFormat="1"/>
+    <w:lsdException w:name="heading 8" w:uiPriority="9" w:qFormat="1"/>
+    <w:lsdException w:name="heading 9" w:uiPriority="9" w:qFormat="1"/>
+    <w:lsdException w:name="toc 1" w:uiPriority="39"/>
+    <w:lsdException w:name="toc 2" w:uiPriority="39"/>
+    <w:lsdException w:name="toc 3" w:uiPriority="39"/>
+    <w:lsdException w:name="toc 4" w:uiPriority="39"/>
+    <w:lsdException w:name="toc 5" w:uiPriority="39"/>
+    <w:lsdException w:name="toc 6" w:uiPriority="39"/>
+    <w:lsdException w:name="toc 7" w:uiPriority="39"/>
+    <w:lsdException w:name="toc 8" w:uiPriority="39"/>
+    <w:lsdException w:name="toc 9" w:uiPriority="39"/>
+    <w:lsdException w:name="caption" w:uiPriority="35" w:qFormat="1"/>
+    <w:lsdException w:name="Title" w:semiHidden="0" w:uiPriority="10" w:unhideWhenUsed="0" w:qFormat="1"/>
+    <w:lsdException w:name="Default Paragraph Font" w:uiPriority="1"/>
+    <w:lsdException w:name="Subtitle" w:semiHidden="0" w:uiPriority="11" w:unhideWhenUsed="0" w:qFormat="1"/>
+    <w:lsdException w:name="Strong" w:semiHidden="0" w:uiPriority="22" w:unhideWhenUsed="0" w:qFormat="1"/>
+    <w:lsdException w:name="Emphasis" w:semiHidden="0" w:uiPriority="20" w:unhideWhenUsed="0" w:qFormat="1"/>
+    <w:lsdException w:name="Table Grid" w:semiHidden="0" w:uiPriority="59" w:unhideWhenUsed="0"/>
+    <w:lsdException w:name="Placeholder Text" w:unhideWhenUsed="0"/>
+    <w:lsdException w:name="No Spacing" w:semiHidden="0" w:uiPriority="1" w:unhideWhenUsed="0" w:qFormat="1"/>
+    <w:lsdException w:name="Light Shading" w:semiHidden="0" w:uiPriority="60" w:unhideWhenUsed="0"/>
+    <w:lsdException w:name="Light List" w:semiHidden="0" w:uiPriority="61" w:unhideWhenUsed="0"/>
+    <w:lsdException w:name="Light Grid" w:semiHidden="0" w:uiPriority="62" w:unhideWhenUsed="0"/>
+    <w:lsdException w:name="Medium Shading 1" w:semiHidden="0" w:uiPriority="63" w:unhideWhenUsed="0"/>
+    <w:lsdException w:name="Medium Shading 2" w:semiHidden="0" w:uiPriority="64" w:unhideWhenUsed="0"/>
+    <w:lsdException w:name="Medium List 1" w:semiHidden="0" w:uiPriority="65" w:unhideWhenUsed="0"/>
+    <w:lsdException w:name="Medium List 2" w:semiHidden="0" w:uiPriority="66" w:unhideWhenUsed="0"/>
+    <w:lsdException w:name="Medium Grid 1" w:semiHidden="0" w:uiPriority="67" w:unhideWhenUsed="0"/>
+    <w:lsdException w:name="Medium Grid 2" w:semiHidden="0" w:uiPriority="68" w:unhideWhenUsed="0"/>
+    <w:lsdException w:name="Medium Grid 3" w:semiHidden="0" w:uiPriority="69" w:unhideWhenUsed="0"/>
+    <w:lsdException w:name="Dark List" w:semiHidden="0" w:uiPriority="70" w:unhideWhenUsed="0"/>
+    <w:lsdException w:name="Colorful Shading" w:semiHidden="0" w:uiPriority="71" w:unhideWhenUsed="0"/>
+    <w:lsdException w:name="Colorful List" w:semiHidden="0" w:uiPriority="72" w:unhideWhenUsed="0"/>
+    <w:lsdException w:name="Colorful Grid" w:semiHidden="0" w:uiPriority="73" w:unhideWhenUsed="0"/>
+    <w:lsdException w:name="Light Shading Accent 1" w:semiHidden="0" w:uiPriority="60" w:unhideWhenUsed="0"/>
+    <w:lsdException w:name="Light List Accent 1" w:semiHidden="0" w:uiPriority="61" w:unhideWhenUsed="0"/>
+    <w:lsdException w:name="Light Grid Accent 1" w:semiHidden="0" w:uiPriority="62" w:unhideWhenUsed="0"/>
+    <w:lsdException w:name="Medium Shading 1 Accent 1" w:semiHidden="0" w:uiPriority="63" w:unhideWhenUsed="0"/>
+    <w:lsdException w:name="Medium Shading 2 Accent 1" w:semiHidden="0" w:uiPriority="64" w:unhideWhenUsed="0"/>
+    <w:lsdException w:name="Medium List 1 Accent 1" w:semiHidden="0" w:uiPriority="65" w:unhideWhenUsed="0"/>
+    <w:lsdException w:name="Revision" w:unhideWhenUsed="0"/>
+    <w:lsdException w:name="List Paragraph" w:semiHidden="0" w:uiPriority="34" w:unhideWhenUsed="0" w:qFormat="1"/>
+    <w:lsdException w:name="Quote" w:semiHidden="0" w:uiPriority="29" w:unhideWhenUsed="0" w:qFormat="1"/>
+    <w:lsdException w:name="Intense Quote" w:semiHidden="0" w:uiPriority="30" w:unhideWhenUsed="0" w:qFormat="1"/>
+    <w:lsdException w:name="Medium List 2 Accent 1" w:semiHidden="0" w:uiPriority="66" w:unhideWhenUsed="0"/>
+    <w:lsdException w:name="Medium Grid 1 Accent 1" w:semiHidden="0" w:uiPriority="67" w:unhideWhenUsed="0"/>
+    <w:lsdException w:name="Medium Grid 2 Accent 1" w:semiHidden="0" w:uiPriority="68" w:unhideWhenUsed="0"/>
+    <w:lsdException w:name="Medium Grid 3 Accent 1" w:semiHidden="0" w:uiPriority="69" w:unhideWhenUsed="0"/>
+    <w:lsdException w:name="Dark List Accent 1" w:semiHidden="0" w:uiPriority="70" w:unhideWhenUsed="0"/>
+    <w:lsdException w:name="Colorful Shading Accent 1" w:semiHidden="0" w:uiPriority="71" w:unhideWhenUsed="0"/>
+    <w:lsdException w:name="Colorful List Accent 1" w:semiHidden="0" w:uiPriority="72" w:unhideWhenUsed="0"/>
+    <w:lsdException w:name="Colorful Grid Accent 1" w:semiHidden="0" w:uiPriority="73" w:unhideWhenUsed="0"/>
+    <w:lsdException w:name="Light Shading Accent 2" w:semiHidden="0" w:uiPriority="60" w:unhideWhenUsed="0"/>
+    <w:lsdException w:name="Light List Accent 2" w:semiHidden="0" w:uiPriority="61" w:unhideWhenUsed="0"/>
+    <w:lsdException w:name="Light Grid Accent 2" w:semiHidden="0" w:uiPriority="62" w:unhideWhenUsed="0"/>
+    <w:lsdException w:name="Medium Shading 1 Accent 2" w:semiHidden="0" w:uiPriority="63" w:unhideWhenUsed="0"/>
+    <w:lsdException w:name="Medium Shading 2 Accent 2" w:semiHidden="0" w:uiPriority="64" w:unhideWhenUsed="0"/>
+    <w:lsdException w:name="Medium List 1 Accent 2" w:semiHidden="0" w:uiPriority="65" w:unhideWhenUsed="0"/>
+    <w:lsdException w:name="Medium List 2 Accent 2" w:semiHidden="0" w:uiPriority="66" w:unhideWhenUsed="0"/>
+    <w:lsdException w:name="Medium Grid 1 Accent 2" w:semiHidden="0" w:uiPriority="67" w:unhideWhenUsed="0"/>
+    <w:lsdException w:name="Medium Grid 2 Accent 2" w:semiHidden="0" w:uiPriority="68" w:unhideWhenUsed="0"/>
+    <w:lsdException w:name="Medium Grid 3 Accent 2" w:semiHidden="0" w:uiPriority="69" w:unhideWhenUsed="0"/>
+    <w:lsdException w:name="Dark List Accent 2" w:semiHidden="0" w:uiPriority="70" w:unhideWhenUsed="0"/>
+    <w:lsdException w:name="Colorful Shading Accent 2" w:semiHidden="0" w:uiPriority="71" w:unhideWhenUsed="0"/>
+    <w:lsdException w:name="Colorful List Accent 2" w:semiHidden="0" w:uiPriority="72" w:unhideWhenUsed="0"/>
+    <w:lsdException w:name="Colorful Grid Accent 2" w:semiHidden="0" w:uiPriority="73" w:unhideWhenUsed="0"/>
+    <w:lsdException w:name="Light Shading Accent 3" w:semiHidden="0" w:uiPriority="60" w:unhideWhenUsed="0"/>
+    <w:lsdException w:name="Light List Accent 3" w:semiHidden="0" w:uiPriority="61" w:unhideWhenUsed="0"/>
+    <w:lsdException w:name="Light Grid Accent 3" w:semiHidden="0" w:uiPriority="62" w:unhideWhenUsed="0"/>
+    <w:lsdException w:name="Medium Shading 1 Accent 3" w:semiHidden="0" w:uiPriority="63" w:unhideWhenUsed="0"/>
+    <w:lsdException w:name="Medium Shading 2 Accent 3" w:semiHidden="0" w:uiPriority="64" w:unhideWhenUsed="0"/>
+    <w:lsdException w:name="Medium List 1 Accent 3" w:semiHidden="0" w:uiPriority="65" w:unhideWhenUsed="0"/>
+    <w:lsdException w:name="Medium List 2 Accent 3" w:semiHidden="0" w:uiPriority="66" w:unhideWhenUsed="0"/>
+    <w:lsdException w:name="Medium Grid 1 Accent 3" w:semiHidden="0" w:uiPriority="67" w:unhideWhenUsed="0"/>
+    <w:lsdException w:name="Medium Grid 2 Accent 3" w:semiHidden="0" w:uiPriority="68" w:unhideWhenUsed="0"/>
+    <w:lsdException w:name="Medium Grid 3 Accent 3" w:semiHidden="0" w:uiPriority="69" w:unhideWhenUsed="0"/>
+    <w:lsdException w:name="Dark List Accent 3" w:semiHidden="0" w:uiPriority="70" w:unhideWhenUsed="0"/>
+    <w:lsdException w:name="Colorful Shading Accent 3" w:semiHidden="0" w:uiPriority="71" w:unhideWhenUsed="0"/>
+    <w:lsdException w:name="Colorful List Accent 3" w:semiHidden="0" w:uiPriority="72" w:unhideWhenUsed="0"/>
+    <w:lsdException w:name="Colorful Grid Accent 3" w:semiHidden="0" w:uiPriority="73" w:unhideWhenUsed="0"/>
+    <w:lsdException w:name="Light Shading Accent 4" w:semiHidden="0" w:uiPriority="60" w:unhideWhenUsed="0"/>
+    <w:lsdException w:name="Light List Accent 4" w:semiHidden="0" w:uiPriority="61" w:unhideWhenUsed="0"/>
+    <w:lsdException w:name="Light Grid Accent 4" w:semiHidden="0" w:uiPriority="62" w:unhideWhenUsed="0"/>
+    <w:lsdException w:name="Medium Shading 1 Accent 4" w:semiHidden="0" w:uiPriority="63" w:unhideWhenUsed="0"/>
+    <w:lsdException w:name="Medium Shading 2 Accent 4" w:semiHidden="0" w:uiPriority="64" w:unhideWhenUsed="0"/>
+    <w:lsdException w:name="Medium List 1 Accent 4" w:semiHidden="0" w:uiPriority="65" w:unhideWhenUsed="0"/>
+    <w:lsdException w:name="Medium List 2 Accent 4" w:semiHidden="0" w:uiPriority="66" w:unhideWhenUsed="0"/>
+    <w:lsdException w:name="Medium Grid 1 Accent 4" w:semiHidden="0" w:uiPriority="67" w:unhideWhenUsed="0"/>
+    <w:lsdException w:name="Medium Grid 2 Accent 4" w:semiHidden="0" w:uiPriority="68" w:unhideWhenUsed="0"/>
+    <w:lsdException w:name="Medium Grid 3 Accent 4" w:semiHidden="0" w:uiPriority="69" w:unhideWhenUsed="0"/>
+    <w:lsdException w:name="Dark List Accent 4" w:semiHidden="0" w:uiPriority="70" w:unhideWhenUsed="0"/>
+    <w:lsdException w:name="Colorful Shading Accent 4" w:semiHidden="0" w:uiPriority="71" w:unhideWhenUsed="0"/>
+    <w:lsdException w:name="Colorful List Accent 4" w:semiHidden="0" w:uiPriority="72" w:unhideWhenUsed="0"/>
+    <w:lsdException w:name="Colorful Grid Accent 4" w:semiHidden="0" w:uiPriority="73" w:unhideWhenUsed="0"/>
+    <w:lsdException w:name="Light Shading Accent 5" w:semiHidden="0" w:uiPriority="60" w:unhideWhenUsed="0"/>
+    <w:lsdException w:name="Light List Accent 5" w:semiHidden="0" w:uiPriority="61" w:unhideWhenUsed="0"/>
+    <w:lsdException w:name="Light Grid Accent 5" w:semiHidden="0" w:uiPriority="62" w:unhideWhenUsed="0"/>
+    <w:lsdException w:name="Medium Shading 1 Accent 5" w:semiHidden="0" w:uiPriority="63" w:unhideWhenUsed="0"/>
+    <w:lsdException w:name="Medium Shading 2 Accent 5" w:semiHidden="0" w:uiPriority="64" w:unhideWhenUsed="0"/>
+    <w:lsdException w:name="Medium List 1 Accent 5" w:semiHidden="0" w:uiPriority="65" w:unhideWhenUsed="0"/>
+    <w:lsdException w:name="Medium List 2 Accent 5" w:semiHidden="0" w:uiPriority="66" w:unhideWhenUsed="0"/>
+    <w:lsdException w:name="Medium Grid 1 Accent 5" w:semiHidden="0" w:uiPriority="67" w:unhideWhenUsed="0"/>
+    <w:lsdException w:name="Medium Grid 2 Accent 5" w:semiHidden="0" w:uiPriority="68" w:unhideWhenUsed="0"/>
+    <w:lsdException w:name="Medium Grid 3 Accent 5" w:semiHidden="0" w:uiPriority="69" w:unhideWhenUsed="0"/>
+    <w:lsdException w:name="Dark List Accent 5" w:semiHidden="0" w:uiPriority="70" w:unhideWhenUsed="0"/>
+    <w:lsdException w:name="Colorful Shading Accent 5" w:semiHidden="0" w:uiPriority="71" w:unhideWhenUsed="0"/>
+    <w:lsdException w:name="Colorful List Accent 5" w:semiHidden="0" w:uiPriority="72" w:unhideWhenUsed="0"/>
+    <w:lsdException w:name="Colorful Grid Accent 5" w:semiHidden="0" w:uiPriority="73" w:unhideWhenUsed="0"/>
+    <w:lsdException w:name="Light Shading Accent 6" w:semiHidden="0" w:uiPriority="60" w:unhideWhenUsed="0"/>
+    <w:lsdException w:name="Light List Accent 6" w:semiHidden="0" w:uiPriority="61" w:unhideWhenUsed="0"/>
+    <w:lsdException w:name="Light Grid Accent 6" w:semiHidden="0" w:uiPriority="62" w:unhideWhenUsed="0"/>
+    <w:lsdException w:name="Medium Shading 1 Accent 6" w:semiHidden="0" w:uiPriority="63" w:unhideWhenUsed="0"/>
+    <w:lsdException w:name="Medium Shading 2 Accent 6" w:semiHidden="0" w:uiPriority="64" w:unhideWhenUsed="0"/>
+    <w:lsdException w:name="Medium List 1 Accent 6" w:semiHidden="0" w:uiPriority="65" w:unhideWhenUsed="0"/>
+    <w:lsdException w:name="Medium List 2 Accent 6" w:semiHidden="0" w:uiPriority="66" w:unhideWhenUsed="0"/>
+    <w:lsdException w:name="Medium Grid 1 Accent 6" w:semiHidden="0" w:uiPriority="67" w:unhideWhenUsed="0"/>
+    <w:lsdException w:name="Medium Grid 2 Accent 6" w:semiHidden="0" w:uiPriority="68" w:unhideWhenUsed="0"/>
+    <w:lsdException w:name="Medium Grid 3 Accent 6" w:semiHidden="0" w:uiPriority="69" w:unhideWhenUsed="0"/>
+    <w:lsdException w:name="Dark List Accent 6" w:semiHidden="0" w:uiPriority="70" w:unhideWhenUsed="0"/>
+    <w:lsdException w:name="Colorful Shading Accent 6" w:semiHidden="0" w:uiPriority="71" w:unhideWhenUsed="0"/>
+    <w:lsdException w:name="Colorful List Accent 6" w:semiHidden="0" w:uiPriority="72" w:unhideWhenUsed="0"/>
+    <w:lsdException w:name="Colorful Grid Accent 6" w:semiHidden="0" w:uiPriority="73" w:unhideWhenUsed="0"/>
+    <w:lsdException w:name="Subtle Emphasis" w:semiHidden="0" w:uiPriority="19" w:unhideWhenUsed="0" w:qFormat="1"/>
+    <w:lsdException w:name="Intense Emphasis" w:semiHidden="0" w:uiPriority="21" w:unhideWhenUsed="0" w:qFormat="1"/>
+    <w:lsdException w:name="Subtle Reference" w:semiHidden="0" w:uiPriority="31" w:unhideWhenUsed="0" w:qFormat="1"/>
+    <w:lsdException w:name="Intense Reference" w:semiHidden="0" w:uiPriority="32" w:unhideWhenUsed="0" w:qFormat="1"/>
+    <w:lsdException w:name="Book Title" w:semiHidden="0" w:uiPriority="33" w:unhideWhenUsed="0" w:qFormat="1"/>
+    <w:lsdException w:name="Bibliography" w:uiPriority="37"/>
+    <w:lsdException w:name="TOC Heading" w:uiPriority="39" w:qFormat="1"/>
   </w:latentStyles>
-  <w:style w:type="paragraph" w:default="1" w:styleId="Normal">
+  <w:style w:type="paragraph" w:default="1" w:styleId="Standaard">
     <w:name w:val="Normal"/>
     <w:qFormat/>
     <w:rsid w:val="00C66511"/>
   </w:style>
-  <w:style w:type="character" w:default="1" w:styleId="DefaultParagraphFont">
+  <w:style w:type="paragraph" w:styleId="Kop2">
+    <w:name w:val="heading 2"/>
+    <w:basedOn w:val="Standaard"/>
+    <w:next w:val="Standaard"/>
+    <w:link w:val="Kop2Char"/>
+    <w:uiPriority w:val="9"/>
+    <w:unhideWhenUsed/>
+    <w:qFormat/>
+    <w:rsid w:val="00C32D85"/>
+    <w:pPr>
+      <w:keepNext/>
+      <w:keepLines/>
+      <w:spacing w:before="200" w:after="0"/>
+      <w:outlineLvl w:val="1"/>
+    </w:pPr>
+    <w:rPr>
+      <w:rFonts w:asciiTheme="majorHAnsi" w:eastAsiaTheme="majorEastAsia" w:hAnsiTheme="majorHAnsi" w:cstheme="majorBidi"/>
+      <w:b/>
+      <w:bCs/>
+      <w:color w:val="4F81BD" w:themeColor="accent1"/>
+      <w:sz w:val="26"/>
+      <w:szCs w:val="26"/>
+    </w:rPr>
+  </w:style>
+  <w:style w:type="character" w:default="1" w:styleId="Standaardalinea-lettertype">
     <w:name w:val="Default Paragraph Font"/>
     <w:uiPriority w:val="1"/>
     <w:semiHidden/>
     <w:unhideWhenUsed/>
   </w:style>
-  <w:style w:type="table" w:default="1" w:styleId="TableNormal">
+  <w:style w:type="table" w:default="1" w:styleId="Standaardtabel">
     <w:name w:val="Normal Table"/>
     <w:uiPriority w:val="99"/>
     <w:semiHidden/>
@@ -1280,15 +1290,15 @@
       </w:tblCellMar>
     </w:tblPr>
   </w:style>
-  <w:style w:type="numbering" w:default="1" w:styleId="NoList">
+  <w:style w:type="numbering" w:default="1" w:styleId="Geenlijst">
     <w:name w:val="No List"/>
     <w:uiPriority w:val="99"/>
     <w:semiHidden/>
     <w:unhideWhenUsed/>
   </w:style>
-  <w:style w:type="paragraph" w:styleId="ListParagraph">
+  <w:style w:type="paragraph" w:styleId="Lijstalinea">
     <w:name w:val="List Paragraph"/>
-    <w:basedOn w:val="Normal"/>
+    <w:basedOn w:val="Standaard"/>
     <w:uiPriority w:val="34"/>
     <w:qFormat/>
     <w:rsid w:val="00546B3F"/>
@@ -1296,6 +1306,220 @@
       <w:ind w:left="720"/>
       <w:contextualSpacing/>
     </w:pPr>
+  </w:style>
+  <w:style w:type="character" w:customStyle="1" w:styleId="Kop2Char">
+    <w:name w:val="Kop 2 Char"/>
+    <w:basedOn w:val="Standaardalinea-lettertype"/>
+    <w:link w:val="Kop2"/>
+    <w:uiPriority w:val="9"/>
+    <w:rsid w:val="00C32D85"/>
+    <w:rPr>
+      <w:rFonts w:asciiTheme="majorHAnsi" w:eastAsiaTheme="majorEastAsia" w:hAnsiTheme="majorHAnsi" w:cstheme="majorBidi"/>
+      <w:b/>
+      <w:bCs/>
+      <w:color w:val="4F81BD" w:themeColor="accent1"/>
+      <w:sz w:val="26"/>
+      <w:szCs w:val="26"/>
+    </w:rPr>
+  </w:style>
+  <w:style w:type="paragraph" w:styleId="Geenafstand">
+    <w:name w:val="No Spacing"/>
+    <w:uiPriority w:val="1"/>
+    <w:qFormat/>
+    <w:rsid w:val="00C32D85"/>
+    <w:pPr>
+      <w:spacing w:after="0" w:line="240" w:lineRule="auto"/>
+    </w:pPr>
+  </w:style>
+</w:styles>
+</file>
+
+<file path=word/stylesWithEffects.xml><?xml version="1.0" encoding="utf-8"?>
+<w:styles xmlns:wpc="http://schemas.microsoft.com/office/word/2010/wordprocessingCanvas" xmlns:mc="http://schemas.openxmlformats.org/markup-compatibility/2006" xmlns:o="urn:schemas-microsoft-com:office:office" xmlns:r="http://schemas.openxmlformats.org/officeDocument/2006/relationships" xmlns:m="http://schemas.openxmlformats.org/officeDocument/2006/math" xmlns:v="urn:schemas-microsoft-com:vml" xmlns:wp14="http://schemas.microsoft.com/office/word/2010/wordprocessingDrawing" xmlns:wp="http://schemas.openxmlformats.org/drawingml/2006/wordprocessingDrawing" xmlns:w10="urn:schemas-microsoft-com:office:word" xmlns:w="http://schemas.openxmlformats.org/wordprocessingml/2006/main" xmlns:w14="http://schemas.microsoft.com/office/word/2010/wordml" xmlns:wpg="http://schemas.microsoft.com/office/word/2010/wordprocessingGroup" xmlns:wpi="http://schemas.microsoft.com/office/word/2010/wordprocessingInk" xmlns:wne="http://schemas.microsoft.com/office/word/2006/wordml" xmlns:wps="http://schemas.microsoft.com/office/word/2010/wordprocessingShape" mc:Ignorable="w14 wp14">
+  <w:docDefaults>
+    <w:rPrDefault>
+      <w:rPr>
+        <w:rFonts w:asciiTheme="minorHAnsi" w:eastAsiaTheme="minorEastAsia" w:hAnsiTheme="minorHAnsi" w:cstheme="minorBidi"/>
+        <w:sz w:val="22"/>
+        <w:szCs w:val="22"/>
+        <w:lang w:val="nl-NL" w:eastAsia="nl-NL" w:bidi="ar-SA"/>
+      </w:rPr>
+    </w:rPrDefault>
+    <w:pPrDefault>
+      <w:pPr>
+        <w:spacing w:after="200" w:line="276" w:lineRule="auto"/>
+      </w:pPr>
+    </w:pPrDefault>
+  </w:docDefaults>
+  <w:latentStyles w:defLockedState="0" w:defUIPriority="99" w:defSemiHidden="1" w:defUnhideWhenUsed="1" w:defQFormat="0" w:count="267">
+    <w:lsdException w:name="Normal" w:semiHidden="0" w:uiPriority="0" w:unhideWhenUsed="0" w:qFormat="1"/>
+    <w:lsdException w:name="heading 1" w:semiHidden="0" w:uiPriority="9" w:unhideWhenUsed="0" w:qFormat="1"/>
+    <w:lsdException w:name="heading 2" w:uiPriority="9" w:qFormat="1"/>
+    <w:lsdException w:name="heading 3" w:uiPriority="9" w:qFormat="1"/>
+    <w:lsdException w:name="heading 4" w:uiPriority="9" w:qFormat="1"/>
+    <w:lsdException w:name="heading 5" w:uiPriority="9" w:qFormat="1"/>
+    <w:lsdException w:name="heading 6" w:uiPriority="9" w:qFormat="1"/>
+    <w:lsdException w:name="heading 7" w:uiPriority="9" w:qFormat="1"/>
+    <w:lsdException w:name="heading 8" w:uiPriority="9" w:qFormat="1"/>
+    <w:lsdException w:name="heading 9" w:uiPriority="9" w:qFormat="1"/>
+    <w:lsdException w:name="toc 1" w:uiPriority="39"/>
+    <w:lsdException w:name="toc 2" w:uiPriority="39"/>
+    <w:lsdException w:name="toc 3" w:uiPriority="39"/>
+    <w:lsdException w:name="toc 4" w:uiPriority="39"/>
+    <w:lsdException w:name="toc 5" w:uiPriority="39"/>
+    <w:lsdException w:name="toc 6" w:uiPriority="39"/>
+    <w:lsdException w:name="toc 7" w:uiPriority="39"/>
+    <w:lsdException w:name="toc 8" w:uiPriority="39"/>
+    <w:lsdException w:name="toc 9" w:uiPriority="39"/>
+    <w:lsdException w:name="caption" w:uiPriority="35" w:qFormat="1"/>
+    <w:lsdException w:name="Title" w:semiHidden="0" w:uiPriority="10" w:unhideWhenUsed="0" w:qFormat="1"/>
+    <w:lsdException w:name="Default Paragraph Font" w:uiPriority="1"/>
+    <w:lsdException w:name="Subtitle" w:semiHidden="0" w:uiPriority="11" w:unhideWhenUsed="0" w:qFormat="1"/>
+    <w:lsdException w:name="Strong" w:semiHidden="0" w:uiPriority="22" w:unhideWhenUsed="0" w:qFormat="1"/>
+    <w:lsdException w:name="Emphasis" w:semiHidden="0" w:uiPriority="20" w:unhideWhenUsed="0" w:qFormat="1"/>
+    <w:lsdException w:name="Table Grid" w:semiHidden="0" w:uiPriority="59" w:unhideWhenUsed="0"/>
+    <w:lsdException w:name="Placeholder Text" w:unhideWhenUsed="0"/>
+    <w:lsdException w:name="No Spacing" w:semiHidden="0" w:uiPriority="1" w:unhideWhenUsed="0" w:qFormat="1"/>
+    <w:lsdException w:name="Light Shading" w:semiHidden="0" w:uiPriority="60" w:unhideWhenUsed="0"/>
+    <w:lsdException w:name="Light List" w:semiHidden="0" w:uiPriority="61" w:unhideWhenUsed="0"/>
+    <w:lsdException w:name="Light Grid" w:semiHidden="0" w:uiPriority="62" w:unhideWhenUsed="0"/>
+    <w:lsdException w:name="Medium Shading 1" w:semiHidden="0" w:uiPriority="63" w:unhideWhenUsed="0"/>
+    <w:lsdException w:name="Medium Shading 2" w:semiHidden="0" w:uiPriority="64" w:unhideWhenUsed="0"/>
+    <w:lsdException w:name="Medium List 1" w:semiHidden="0" w:uiPriority="65" w:unhideWhenUsed="0"/>
+    <w:lsdException w:name="Medium List 2" w:semiHidden="0" w:uiPriority="66" w:unhideWhenUsed="0"/>
+    <w:lsdException w:name="Medium Grid 1" w:semiHidden="0" w:uiPriority="67" w:unhideWhenUsed="0"/>
+    <w:lsdException w:name="Medium Grid 2" w:semiHidden="0" w:uiPriority="68" w:unhideWhenUsed="0"/>
+    <w:lsdException w:name="Medium Grid 3" w:semiHidden="0" w:uiPriority="69" w:unhideWhenUsed="0"/>
+    <w:lsdException w:name="Dark List" w:semiHidden="0" w:uiPriority="70" w:unhideWhenUsed="0"/>
+    <w:lsdException w:name="Colorful Shading" w:semiHidden="0" w:uiPriority="71" w:unhideWhenUsed="0"/>
+    <w:lsdException w:name="Colorful List" w:semiHidden="0" w:uiPriority="72" w:unhideWhenUsed="0"/>
+    <w:lsdException w:name="Colorful Grid" w:semiHidden="0" w:uiPriority="73" w:unhideWhenUsed="0"/>
+    <w:lsdException w:name="Light Shading Accent 1" w:semiHidden="0" w:uiPriority="60" w:unhideWhenUsed="0"/>
+    <w:lsdException w:name="Light List Accent 1" w:semiHidden="0" w:uiPriority="61" w:unhideWhenUsed="0"/>
+    <w:lsdException w:name="Light Grid Accent 1" w:semiHidden="0" w:uiPriority="62" w:unhideWhenUsed="0"/>
+    <w:lsdException w:name="Medium Shading 1 Accent 1" w:semiHidden="0" w:uiPriority="63" w:unhideWhenUsed="0"/>
+    <w:lsdException w:name="Medium Shading 2 Accent 1" w:semiHidden="0" w:uiPriority="64" w:unhideWhenUsed="0"/>
+    <w:lsdException w:name="Medium List 1 Accent 1" w:semiHidden="0" w:uiPriority="65" w:unhideWhenUsed="0"/>
+    <w:lsdException w:name="Revision" w:unhideWhenUsed="0"/>
+    <w:lsdException w:name="List Paragraph" w:semiHidden="0" w:uiPriority="34" w:unhideWhenUsed="0" w:qFormat="1"/>
+    <w:lsdException w:name="Quote" w:semiHidden="0" w:uiPriority="29" w:unhideWhenUsed="0" w:qFormat="1"/>
+    <w:lsdException w:name="Intense Quote" w:semiHidden="0" w:uiPriority="30" w:unhideWhenUsed="0" w:qFormat="1"/>
+    <w:lsdException w:name="Medium List 2 Accent 1" w:semiHidden="0" w:uiPriority="66" w:unhideWhenUsed="0"/>
+    <w:lsdException w:name="Medium Grid 1 Accent 1" w:semiHidden="0" w:uiPriority="67" w:unhideWhenUsed="0"/>
+    <w:lsdException w:name="Medium Grid 2 Accent 1" w:semiHidden="0" w:uiPriority="68" w:unhideWhenUsed="0"/>
+    <w:lsdException w:name="Medium Grid 3 Accent 1" w:semiHidden="0" w:uiPriority="69" w:unhideWhenUsed="0"/>
+    <w:lsdException w:name="Dark List Accent 1" w:semiHidden="0" w:uiPriority="70" w:unhideWhenUsed="0"/>
+    <w:lsdException w:name="Colorful Shading Accent 1" w:semiHidden="0" w:uiPriority="71" w:unhideWhenUsed="0"/>
+    <w:lsdException w:name="Colorful List Accent 1" w:semiHidden="0" w:uiPriority="72" w:unhideWhenUsed="0"/>
+    <w:lsdException w:name="Colorful Grid Accent 1" w:semiHidden="0" w:uiPriority="73" w:unhideWhenUsed="0"/>
+    <w:lsdException w:name="Light Shading Accent 2" w:semiHidden="0" w:uiPriority="60" w:unhideWhenUsed="0"/>
+    <w:lsdException w:name="Light List Accent 2" w:semiHidden="0" w:uiPriority="61" w:unhideWhenUsed="0"/>
+    <w:lsdException w:name="Light Grid Accent 2" w:semiHidden="0" w:uiPriority="62" w:unhideWhenUsed="0"/>
+    <w:lsdException w:name="Medium Shading 1 Accent 2" w:semiHidden="0" w:uiPriority="63" w:unhideWhenUsed="0"/>
+    <w:lsdException w:name="Medium Shading 2 Accent 2" w:semiHidden="0" w:uiPriority="64" w:unhideWhenUsed="0"/>
+    <w:lsdException w:name="Medium List 1 Accent 2" w:semiHidden="0" w:uiPriority="65" w:unhideWhenUsed="0"/>
+    <w:lsdException w:name="Medium List 2 Accent 2" w:semiHidden="0" w:uiPriority="66" w:unhideWhenUsed="0"/>
+    <w:lsdException w:name="Medium Grid 1 Accent 2" w:semiHidden="0" w:uiPriority="67" w:unhideWhenUsed="0"/>
+    <w:lsdException w:name="Medium Grid 2 Accent 2" w:semiHidden="0" w:uiPriority="68" w:unhideWhenUsed="0"/>
+    <w:lsdException w:name="Medium Grid 3 Accent 2" w:semiHidden="0" w:uiPriority="69" w:unhideWhenUsed="0"/>
+    <w:lsdException w:name="Dark List Accent 2" w:semiHidden="0" w:uiPriority="70" w:unhideWhenUsed="0"/>
+    <w:lsdException w:name="Colorful Shading Accent 2" w:semiHidden="0" w:uiPriority="71" w:unhideWhenUsed="0"/>
+    <w:lsdException w:name="Colorful List Accent 2" w:semiHidden="0" w:uiPriority="72" w:unhideWhenUsed="0"/>
+    <w:lsdException w:name="Colorful Grid Accent 2" w:semiHidden="0" w:uiPriority="73" w:unhideWhenUsed="0"/>
+    <w:lsdException w:name="Light Shading Accent 3" w:semiHidden="0" w:uiPriority="60" w:unhideWhenUsed="0"/>
+    <w:lsdException w:name="Light List Accent 3" w:semiHidden="0" w:uiPriority="61" w:unhideWhenUsed="0"/>
+    <w:lsdException w:name="Light Grid Accent 3" w:semiHidden="0" w:uiPriority="62" w:unhideWhenUsed="0"/>
+    <w:lsdException w:name="Medium Shading 1 Accent 3" w:semiHidden="0" w:uiPriority="63" w:unhideWhenUsed="0"/>
+    <w:lsdException w:name="Medium Shading 2 Accent 3" w:semiHidden="0" w:uiPriority="64" w:unhideWhenUsed="0"/>
+    <w:lsdException w:name="Medium List 1 Accent 3" w:semiHidden="0" w:uiPriority="65" w:unhideWhenUsed="0"/>
+    <w:lsdException w:name="Medium List 2 Accent 3" w:semiHidden="0" w:uiPriority="66" w:unhideWhenUsed="0"/>
+    <w:lsdException w:name="Medium Grid 1 Accent 3" w:semiHidden="0" w:uiPriority="67" w:unhideWhenUsed="0"/>
+    <w:lsdException w:name="Medium Grid 2 Accent 3" w:semiHidden="0" w:uiPriority="68" w:unhideWhenUsed="0"/>
+    <w:lsdException w:name="Medium Grid 3 Accent 3" w:semiHidden="0" w:uiPriority="69" w:unhideWhenUsed="0"/>
+    <w:lsdException w:name="Dark List Accent 3" w:semiHidden="0" w:uiPriority="70" w:unhideWhenUsed="0"/>
+    <w:lsdException w:name="Colorful Shading Accent 3" w:semiHidden="0" w:uiPriority="71" w:unhideWhenUsed="0"/>
+    <w:lsdException w:name="Colorful List Accent 3" w:semiHidden="0" w:uiPriority="72" w:unhideWhenUsed="0"/>
+    <w:lsdException w:name="Colorful Grid Accent 3" w:semiHidden="0" w:uiPriority="73" w:unhideWhenUsed="0"/>
+    <w:lsdException w:name="Light Shading Accent 4" w:semiHidden="0" w:uiPriority="60" w:unhideWhenUsed="0"/>
+    <w:lsdException w:name="Light List Accent 4" w:semiHidden="0" w:uiPriority="61" w:unhideWhenUsed="0"/>
+    <w:lsdException w:name="Light Grid Accent 4" w:semiHidden="0" w:uiPriority="62" w:unhideWhenUsed="0"/>
+    <w:lsdException w:name="Medium Shading 1 Accent 4" w:semiHidden="0" w:uiPriority="63" w:unhideWhenUsed="0"/>
+    <w:lsdException w:name="Medium Shading 2 Accent 4" w:semiHidden="0" w:uiPriority="64" w:unhideWhenUsed="0"/>
+    <w:lsdException w:name="Medium List 1 Accent 4" w:semiHidden="0" w:uiPriority="65" w:unhideWhenUsed="0"/>
+    <w:lsdException w:name="Medium List 2 Accent 4" w:semiHidden="0" w:uiPriority="66" w:unhideWhenUsed="0"/>
+    <w:lsdException w:name="Medium Grid 1 Accent 4" w:semiHidden="0" w:uiPriority="67" w:unhideWhenUsed="0"/>
+    <w:lsdException w:name="Medium Grid 2 Accent 4" w:semiHidden="0" w:uiPriority="68" w:unhideWhenUsed="0"/>
+    <w:lsdException w:name="Medium Grid 3 Accent 4" w:semiHidden="0" w:uiPriority="69" w:unhideWhenUsed="0"/>
+    <w:lsdException w:name="Dark List Accent 4" w:semiHidden="0" w:uiPriority="70" w:unhideWhenUsed="0"/>
+    <w:lsdException w:name="Colorful Shading Accent 4" w:semiHidden="0" w:uiPriority="71" w:unhideWhenUsed="0"/>
+    <w:lsdException w:name="Colorful List Accent 4" w:semiHidden="0" w:uiPriority="72" w:unhideWhenUsed="0"/>
+    <w:lsdException w:name="Colorful Grid Accent 4" w:semiHidden="0" w:uiPriority="73" w:unhideWhenUsed="0"/>
+    <w:lsdException w:name="Light Shading Accent 5" w:semiHidden="0" w:uiPriority="60" w:unhideWhenUsed="0"/>
+    <w:lsdException w:name="Light List Accent 5" w:semiHidden="0" w:uiPriority="61" w:unhideWhenUsed="0"/>
+    <w:lsdException w:name="Light Grid Accent 5" w:semiHidden="0" w:uiPriority="62" w:unhideWhenUsed="0"/>
+    <w:lsdException w:name="Medium Shading 1 Accent 5" w:semiHidden="0" w:uiPriority="63" w:unhideWhenUsed="0"/>
+    <w:lsdException w:name="Medium Shading 2 Accent 5" w:semiHidden="0" w:uiPriority="64" w:unhideWhenUsed="0"/>
+    <w:lsdException w:name="Medium List 1 Accent 5" w:semiHidden="0" w:uiPriority="65" w:unhideWhenUsed="0"/>
+    <w:lsdException w:name="Medium List 2 Accent 5" w:semiHidden="0" w:uiPriority="66" w:unhideWhenUsed="0"/>
+    <w:lsdException w:name="Medium Grid 1 Accent 5" w:semiHidden="0" w:uiPriority="67" w:unhideWhenUsed="0"/>
+    <w:lsdException w:name="Medium Grid 2 Accent 5" w:semiHidden="0" w:uiPriority="68" w:unhideWhenUsed="0"/>
+    <w:lsdException w:name="Medium Grid 3 Accent 5" w:semiHidden="0" w:uiPriority="69" w:unhideWhenUsed="0"/>
+    <w:lsdException w:name="Dark List Accent 5" w:semiHidden="0" w:uiPriority="70" w:unhideWhenUsed="0"/>
+    <w:lsdException w:name="Colorful Shading Accent 5" w:semiHidden="0" w:uiPriority="71" w:unhideWhenUsed="0"/>
+    <w:lsdException w:name="Colorful List Accent 5" w:semiHidden="0" w:uiPriority="72" w:unhideWhenUsed="0"/>
+    <w:lsdException w:name="Colorful Grid Accent 5" w:semiHidden="0" w:uiPriority="73" w:unhideWhenUsed="0"/>
+    <w:lsdException w:name="Light Shading Accent 6" w:semiHidden="0" w:uiPriority="60" w:unhideWhenUsed="0"/>
+    <w:lsdException w:name="Light List Accent 6" w:semiHidden="0" w:uiPriority="61" w:unhideWhenUsed="0"/>
+    <w:lsdException w:name="Light Grid Accent 6" w:semiHidden="0" w:uiPriority="62" w:unhideWhenUsed="0"/>
+    <w:lsdException w:name="Medium Shading 1 Accent 6" w:semiHidden="0" w:uiPriority="63" w:unhideWhenUsed="0"/>
+    <w:lsdException w:name="Medium Shading 2 Accent 6" w:semiHidden="0" w:uiPriority="64" w:unhideWhenUsed="0"/>
+    <w:lsdException w:name="Medium List 1 Accent 6" w:semiHidden="0" w:uiPriority="65" w:unhideWhenUsed="0"/>
+    <w:lsdException w:name="Medium List 2 Accent 6" w:semiHidden="0" w:uiPriority="66" w:unhideWhenUsed="0"/>
+    <w:lsdException w:name="Medium Grid 1 Accent 6" w:semiHidden="0" w:uiPriority="67" w:unhideWhenUsed="0"/>
+    <w:lsdException w:name="Medium Grid 2 Accent 6" w:semiHidden="0" w:uiPriority="68" w:unhideWhenUsed="0"/>
+    <w:lsdException w:name="Medium Grid 3 Accent 6" w:semiHidden="0" w:uiPriority="69" w:unhideWhenUsed="0"/>
+    <w:lsdException w:name="Dark List Accent 6" w:semiHidden="0" w:uiPriority="70" w:unhideWhenUsed="0"/>
+    <w:lsdException w:name="Colorful Shading Accent 6" w:semiHidden="0" w:uiPriority="71" w:unhideWhenUsed="0"/>
+    <w:lsdException w:name="Colorful List Accent 6" w:semiHidden="0" w:uiPriority="72" w:unhideWhenUsed="0"/>
+    <w:lsdException w:name="Colorful Grid Accent 6" w:semiHidden="0" w:uiPriority="73" w:unhideWhenUsed="0"/>
+    <w:lsdException w:name="Subtle Emphasis" w:semiHidden="0" w:uiPriority="19" w:unhideWhenUsed="0" w:qFormat="1"/>
+    <w:lsdException w:name="Intense Emphasis" w:semiHidden="0" w:uiPriority="21" w:unhideWhenUsed="0" w:qFormat="1"/>
+    <w:lsdException w:name="Subtle Reference" w:semiHidden="0" w:uiPriority="31" w:unhideWhenUsed="0" w:qFormat="1"/>
+    <w:lsdException w:name="Intense Reference" w:semiHidden="0" w:uiPriority="32" w:unhideWhenUsed="0" w:qFormat="1"/>
+    <w:lsdException w:name="Book Title" w:semiHidden="0" w:uiPriority="33" w:unhideWhenUsed="0" w:qFormat="1"/>
+    <w:lsdException w:name="Bibliography" w:uiPriority="37"/>
+    <w:lsdException w:name="TOC Heading" w:uiPriority="39" w:qFormat="1"/>
+  </w:latentStyles>
+  <w:style w:type="paragraph" w:default="1" w:styleId="Standaard">
+    <w:name w:val="Normal"/>
+    <w:qFormat/>
+  </w:style>
+  <w:style w:type="character" w:default="1" w:styleId="Standaardalinea-lettertype">
+    <w:name w:val="Default Paragraph Font"/>
+    <w:uiPriority w:val="1"/>
+    <w:semiHidden/>
+    <w:unhideWhenUsed/>
+  </w:style>
+  <w:style w:type="table" w:default="1" w:styleId="Standaardtabel">
+    <w:name w:val="Normal Table"/>
+    <w:uiPriority w:val="99"/>
+    <w:semiHidden/>
+    <w:unhideWhenUsed/>
+    <w:tblPr>
+      <w:tblInd w:w="0" w:type="dxa"/>
+      <w:tblCellMar>
+        <w:top w:w="0" w:type="dxa"/>
+        <w:left w:w="108" w:type="dxa"/>
+        <w:bottom w:w="0" w:type="dxa"/>
+        <w:right w:w="108" w:type="dxa"/>
+      </w:tblCellMar>
+    </w:tblPr>
+  </w:style>
+  <w:style w:type="numbering" w:default="1" w:styleId="Geenlijst">
+    <w:name w:val="No List"/>
+    <w:uiPriority w:val="99"/>
+    <w:semiHidden/>
+    <w:unhideWhenUsed/>
   </w:style>
 </w:styles>
 </file>
